--- a/Appendix/Appendix E - Meeting minutes.docx
+++ b/Appendix/Appendix E - Meeting minutes.docx
@@ -143,7 +143,29 @@
           <w:szCs w:val="20"/>
           <w:lang w:eastAsia="en-GB"/>
         </w:rPr>
-        <w:t>All UXd staff and pupils</w:t>
+        <w:t xml:space="preserve">All </w:t>
+      </w:r>
+      <w:proofErr w:type="spellStart"/>
+      <w:r>
+        <w:rPr>
+          <w:rFonts w:ascii="Courier New" w:eastAsia="Times New Roman" w:hAnsi="Courier New" w:cs="Courier New"/>
+          <w:color w:val="424242"/>
+          <w:sz w:val="20"/>
+          <w:szCs w:val="20"/>
+          <w:lang w:eastAsia="en-GB"/>
+        </w:rPr>
+        <w:t>UXd</w:t>
+      </w:r>
+      <w:proofErr w:type="spellEnd"/>
+      <w:r>
+        <w:rPr>
+          <w:rFonts w:ascii="Courier New" w:eastAsia="Times New Roman" w:hAnsi="Courier New" w:cs="Courier New"/>
+          <w:color w:val="424242"/>
+          <w:sz w:val="20"/>
+          <w:szCs w:val="20"/>
+          <w:lang w:eastAsia="en-GB"/>
+        </w:rPr>
+        <w:t xml:space="preserve"> staff and pupils</w:t>
       </w:r>
     </w:p>
     <w:p>
@@ -274,7 +296,29 @@
           <w:szCs w:val="20"/>
           <w:lang w:eastAsia="en-GB"/>
         </w:rPr>
-        <w:t>Our responsibilities (hand-ins, deadlines ect)</w:t>
+        <w:t xml:space="preserve">Our responsibilities (hand-ins, deadlines </w:t>
+      </w:r>
+      <w:proofErr w:type="spellStart"/>
+      <w:r>
+        <w:rPr>
+          <w:rFonts w:ascii="Courier New" w:eastAsia="Times New Roman" w:hAnsi="Courier New" w:cs="Courier New"/>
+          <w:color w:val="424242"/>
+          <w:sz w:val="20"/>
+          <w:szCs w:val="20"/>
+          <w:lang w:eastAsia="en-GB"/>
+        </w:rPr>
+        <w:t>ect</w:t>
+      </w:r>
+      <w:proofErr w:type="spellEnd"/>
+      <w:r>
+        <w:rPr>
+          <w:rFonts w:ascii="Courier New" w:eastAsia="Times New Roman" w:hAnsi="Courier New" w:cs="Courier New"/>
+          <w:color w:val="424242"/>
+          <w:sz w:val="20"/>
+          <w:szCs w:val="20"/>
+          <w:lang w:eastAsia="en-GB"/>
+        </w:rPr>
+        <w:t>)</w:t>
       </w:r>
     </w:p>
     <w:p>
@@ -326,8 +370,21 @@
           <w:szCs w:val="28"/>
           <w:lang w:eastAsia="en-GB"/>
         </w:rPr>
-        <w:t>TAKE AWAYS</w:t>
-      </w:r>
+        <w:t xml:space="preserve">TAKE </w:t>
+      </w:r>
+      <w:proofErr w:type="gramStart"/>
+      <w:r>
+        <w:rPr>
+          <w:rFonts w:ascii="Arial" w:eastAsia="Times New Roman" w:hAnsi="Arial" w:cs="Arial"/>
+          <w:color w:val="424242"/>
+          <w:kern w:val="2"/>
+          <w:sz w:val="28"/>
+          <w:szCs w:val="28"/>
+          <w:lang w:eastAsia="en-GB"/>
+        </w:rPr>
+        <w:t>AWAYS</w:t>
+      </w:r>
+      <w:proofErr w:type="gramEnd"/>
     </w:p>
     <w:p>
       <w:pPr>
@@ -353,8 +410,42 @@
           <w:szCs w:val="20"/>
           <w:lang w:eastAsia="en-GB"/>
         </w:rPr>
-        <w:t>Look into Latek for report writing</w:t>
-      </w:r>
+        <w:t xml:space="preserve">Look into </w:t>
+      </w:r>
+      <w:proofErr w:type="spellStart"/>
+      <w:r>
+        <w:rPr>
+          <w:rFonts w:ascii="Courier New" w:eastAsia="Times New Roman" w:hAnsi="Courier New" w:cs="Courier New"/>
+          <w:color w:val="424242"/>
+          <w:sz w:val="20"/>
+          <w:szCs w:val="20"/>
+          <w:lang w:eastAsia="en-GB"/>
+        </w:rPr>
+        <w:t>Latek</w:t>
+      </w:r>
+      <w:proofErr w:type="spellEnd"/>
+      <w:r>
+        <w:rPr>
+          <w:rFonts w:ascii="Courier New" w:eastAsia="Times New Roman" w:hAnsi="Courier New" w:cs="Courier New"/>
+          <w:color w:val="424242"/>
+          <w:sz w:val="20"/>
+          <w:szCs w:val="20"/>
+          <w:lang w:eastAsia="en-GB"/>
+        </w:rPr>
+        <w:t xml:space="preserve"> for report </w:t>
+      </w:r>
+      <w:proofErr w:type="gramStart"/>
+      <w:r>
+        <w:rPr>
+          <w:rFonts w:ascii="Courier New" w:eastAsia="Times New Roman" w:hAnsi="Courier New" w:cs="Courier New"/>
+          <w:color w:val="424242"/>
+          <w:sz w:val="20"/>
+          <w:szCs w:val="20"/>
+          <w:lang w:eastAsia="en-GB"/>
+        </w:rPr>
+        <w:t>writing</w:t>
+      </w:r>
+      <w:proofErr w:type="gramEnd"/>
     </w:p>
     <w:p>
       <w:pPr>
@@ -380,8 +471,20 @@
           <w:szCs w:val="20"/>
           <w:lang w:eastAsia="en-GB"/>
         </w:rPr>
-        <w:t>Do not compare myself to other people’s projects</w:t>
-      </w:r>
+        <w:t xml:space="preserve">Do not compare myself to other people’s </w:t>
+      </w:r>
+      <w:proofErr w:type="gramStart"/>
+      <w:r>
+        <w:rPr>
+          <w:rFonts w:ascii="Courier New" w:eastAsia="Times New Roman" w:hAnsi="Courier New" w:cs="Courier New"/>
+          <w:color w:val="424242"/>
+          <w:sz w:val="20"/>
+          <w:szCs w:val="20"/>
+          <w:lang w:eastAsia="en-GB"/>
+        </w:rPr>
+        <w:t>projects</w:t>
+      </w:r>
+      <w:proofErr w:type="gramEnd"/>
     </w:p>
     <w:p>
       <w:pPr>
@@ -407,8 +510,20 @@
           <w:szCs w:val="20"/>
           <w:lang w:eastAsia="en-GB"/>
         </w:rPr>
-        <w:t>Get a detailed plan ready</w:t>
-      </w:r>
+        <w:t xml:space="preserve">Get a detailed plan </w:t>
+      </w:r>
+      <w:proofErr w:type="gramStart"/>
+      <w:r>
+        <w:rPr>
+          <w:rFonts w:ascii="Courier New" w:eastAsia="Times New Roman" w:hAnsi="Courier New" w:cs="Courier New"/>
+          <w:color w:val="424242"/>
+          <w:sz w:val="20"/>
+          <w:szCs w:val="20"/>
+          <w:lang w:eastAsia="en-GB"/>
+        </w:rPr>
+        <w:t>ready</w:t>
+      </w:r>
+      <w:proofErr w:type="gramEnd"/>
     </w:p>
     <w:p>
       <w:pPr>
@@ -434,8 +549,20 @@
           <w:szCs w:val="20"/>
           <w:lang w:eastAsia="en-GB"/>
         </w:rPr>
-        <w:t>Start early</w:t>
-      </w:r>
+        <w:t xml:space="preserve">Start </w:t>
+      </w:r>
+      <w:proofErr w:type="gramStart"/>
+      <w:r>
+        <w:rPr>
+          <w:rFonts w:ascii="Courier New" w:eastAsia="Times New Roman" w:hAnsi="Courier New" w:cs="Courier New"/>
+          <w:color w:val="424242"/>
+          <w:sz w:val="20"/>
+          <w:szCs w:val="20"/>
+          <w:lang w:eastAsia="en-GB"/>
+        </w:rPr>
+        <w:t>early</w:t>
+      </w:r>
+      <w:proofErr w:type="gramEnd"/>
     </w:p>
     <w:p>
       <w:pPr>
@@ -451,8 +578,21 @@
           <w:szCs w:val="28"/>
           <w:lang w:eastAsia="en-GB"/>
         </w:rPr>
-        <w:t>NEXT MEETING AGENDA / work to have done</w:t>
-      </w:r>
+        <w:t xml:space="preserve">NEXT MEETING AGENDA / work to have </w:t>
+      </w:r>
+      <w:proofErr w:type="gramStart"/>
+      <w:r>
+        <w:rPr>
+          <w:rFonts w:ascii="Arial" w:eastAsia="Times New Roman" w:hAnsi="Arial" w:cs="Arial"/>
+          <w:color w:val="424242"/>
+          <w:kern w:val="2"/>
+          <w:sz w:val="28"/>
+          <w:szCs w:val="28"/>
+          <w:lang w:eastAsia="en-GB"/>
+        </w:rPr>
+        <w:t>done</w:t>
+      </w:r>
+      <w:proofErr w:type="gramEnd"/>
     </w:p>
     <w:p>
       <w:pPr>
@@ -474,8 +614,13 @@
         </w:numPr>
       </w:pPr>
       <w:r>
-        <w:t>Go over plan with Daniel</w:t>
-      </w:r>
+        <w:t xml:space="preserve">Go over plan with </w:t>
+      </w:r>
+      <w:proofErr w:type="gramStart"/>
+      <w:r>
+        <w:t>Daniel</w:t>
+      </w:r>
+      <w:proofErr w:type="gramEnd"/>
     </w:p>
     <w:p>
       <w:pPr>
@@ -524,6 +669,7 @@
       <w:pPr>
         <w:spacing w:before="200" w:after="0" w:line="240" w:lineRule="auto"/>
       </w:pPr>
+      <w:proofErr w:type="gramStart"/>
       <w:r>
         <w:rPr>
           <w:rFonts w:ascii="Courier New" w:eastAsia="Times New Roman" w:hAnsi="Courier New" w:cs="Courier New"/>
@@ -534,6 +680,7 @@
         </w:rPr>
         <w:t>Myself and Daniel</w:t>
       </w:r>
+      <w:proofErr w:type="gramEnd"/>
     </w:p>
     <w:p>
       <w:pPr>
@@ -645,8 +792,21 @@
           <w:szCs w:val="28"/>
           <w:lang w:eastAsia="en-GB"/>
         </w:rPr>
-        <w:t>TAKE AWAYS</w:t>
-      </w:r>
+        <w:t xml:space="preserve">TAKE </w:t>
+      </w:r>
+      <w:proofErr w:type="gramStart"/>
+      <w:r>
+        <w:rPr>
+          <w:rFonts w:ascii="Arial" w:eastAsia="Times New Roman" w:hAnsi="Arial" w:cs="Arial"/>
+          <w:color w:val="424242"/>
+          <w:kern w:val="2"/>
+          <w:sz w:val="28"/>
+          <w:szCs w:val="28"/>
+          <w:lang w:eastAsia="en-GB"/>
+        </w:rPr>
+        <w:t>AWAYS</w:t>
+      </w:r>
+      <w:proofErr w:type="gramEnd"/>
     </w:p>
     <w:p>
       <w:pPr>
@@ -679,7 +839,29 @@
           <w:szCs w:val="20"/>
           <w:lang w:eastAsia="en-GB"/>
         </w:rPr>
-        <w:t>2. Better understanding of how a honours project works</w:t>
+        <w:t xml:space="preserve">2. Better understanding of how </w:t>
+      </w:r>
+      <w:proofErr w:type="gramStart"/>
+      <w:r>
+        <w:rPr>
+          <w:rFonts w:ascii="Courier New" w:eastAsia="Times New Roman" w:hAnsi="Courier New" w:cs="Courier New"/>
+          <w:color w:val="424242"/>
+          <w:sz w:val="20"/>
+          <w:szCs w:val="20"/>
+          <w:lang w:eastAsia="en-GB"/>
+        </w:rPr>
+        <w:t>a</w:t>
+      </w:r>
+      <w:proofErr w:type="gramEnd"/>
+      <w:r>
+        <w:rPr>
+          <w:rFonts w:ascii="Courier New" w:eastAsia="Times New Roman" w:hAnsi="Courier New" w:cs="Courier New"/>
+          <w:color w:val="424242"/>
+          <w:sz w:val="20"/>
+          <w:szCs w:val="20"/>
+          <w:lang w:eastAsia="en-GB"/>
+        </w:rPr>
+        <w:t xml:space="preserve"> honours project works</w:t>
       </w:r>
     </w:p>
     <w:p>
@@ -697,9 +879,22 @@
           <w:szCs w:val="28"/>
           <w:lang w:eastAsia="en-GB"/>
         </w:rPr>
-        <w:t>NEXT MEETING AGENDA / work to have done</w:t>
+        <w:t xml:space="preserve">NEXT MEETING AGENDA / work to have </w:t>
+      </w:r>
+      <w:proofErr w:type="gramStart"/>
+      <w:r>
+        <w:rPr>
+          <w:rFonts w:ascii="Arial" w:eastAsia="Times New Roman" w:hAnsi="Arial" w:cs="Arial"/>
+          <w:color w:val="424242"/>
+          <w:kern w:val="2"/>
+          <w:sz w:val="28"/>
+          <w:szCs w:val="28"/>
+          <w:lang w:eastAsia="en-GB"/>
+        </w:rPr>
+        <w:t>done</w:t>
       </w:r>
       <w:bookmarkEnd w:id="0"/>
+      <w:proofErr w:type="gramEnd"/>
     </w:p>
     <w:p>
       <w:pPr>
@@ -716,8 +911,13 @@
         </w:numPr>
       </w:pPr>
       <w:r>
-        <w:t>Come up with my primary objectives</w:t>
-      </w:r>
+        <w:t xml:space="preserve">Come up with my primary </w:t>
+      </w:r>
+      <w:proofErr w:type="gramStart"/>
+      <w:r>
+        <w:t>objectives</w:t>
+      </w:r>
+      <w:proofErr w:type="gramEnd"/>
     </w:p>
     <w:p>
       <w:pPr>
@@ -761,6 +961,7 @@
       <w:pPr>
         <w:spacing w:before="200" w:after="0" w:line="240" w:lineRule="auto"/>
       </w:pPr>
+      <w:proofErr w:type="gramStart"/>
       <w:r>
         <w:rPr>
           <w:rFonts w:ascii="Courier New" w:eastAsia="Times New Roman" w:hAnsi="Courier New" w:cs="Courier New"/>
@@ -771,6 +972,7 @@
         </w:rPr>
         <w:t>Myself and Daniel</w:t>
       </w:r>
+      <w:proofErr w:type="gramEnd"/>
     </w:p>
     <w:p>
       <w:pPr>
@@ -898,8 +1100,21 @@
           <w:szCs w:val="28"/>
           <w:lang w:eastAsia="en-GB"/>
         </w:rPr>
-        <w:t>TAKE AWAYS</w:t>
-      </w:r>
+        <w:t xml:space="preserve">TAKE </w:t>
+      </w:r>
+      <w:proofErr w:type="gramStart"/>
+      <w:r>
+        <w:rPr>
+          <w:rFonts w:ascii="Arial" w:eastAsia="Times New Roman" w:hAnsi="Arial" w:cs="Arial"/>
+          <w:color w:val="424242"/>
+          <w:kern w:val="2"/>
+          <w:sz w:val="28"/>
+          <w:szCs w:val="28"/>
+          <w:lang w:eastAsia="en-GB"/>
+        </w:rPr>
+        <w:t>AWAYS</w:t>
+      </w:r>
+      <w:proofErr w:type="gramEnd"/>
     </w:p>
     <w:p>
       <w:pPr>
@@ -1055,7 +1270,29 @@
           <w:lang w:eastAsia="en-GB"/>
         </w:rPr>
         <w:lastRenderedPageBreak/>
-        <w:t>All UXd staff and pupils</w:t>
+        <w:t xml:space="preserve">All </w:t>
+      </w:r>
+      <w:proofErr w:type="spellStart"/>
+      <w:r>
+        <w:rPr>
+          <w:rFonts w:ascii="Courier New" w:eastAsia="Times New Roman" w:hAnsi="Courier New" w:cs="Courier New"/>
+          <w:color w:val="424242"/>
+          <w:sz w:val="20"/>
+          <w:szCs w:val="20"/>
+          <w:lang w:eastAsia="en-GB"/>
+        </w:rPr>
+        <w:t>UXd</w:t>
+      </w:r>
+      <w:proofErr w:type="spellEnd"/>
+      <w:r>
+        <w:rPr>
+          <w:rFonts w:ascii="Courier New" w:eastAsia="Times New Roman" w:hAnsi="Courier New" w:cs="Courier New"/>
+          <w:color w:val="424242"/>
+          <w:sz w:val="20"/>
+          <w:szCs w:val="20"/>
+          <w:lang w:eastAsia="en-GB"/>
+        </w:rPr>
+        <w:t xml:space="preserve"> staff and pupils</w:t>
       </w:r>
     </w:p>
     <w:p>
@@ -1104,7 +1341,51 @@
           <w:szCs w:val="20"/>
           <w:lang w:eastAsia="en-GB"/>
         </w:rPr>
-        <w:t>1. The Uxd staff disscussed the risk and ethics form we were to complete</w:t>
+        <w:t xml:space="preserve">1. The </w:t>
+      </w:r>
+      <w:proofErr w:type="spellStart"/>
+      <w:r>
+        <w:rPr>
+          <w:rFonts w:ascii="Courier New" w:eastAsia="Times New Roman" w:hAnsi="Courier New" w:cs="Courier New"/>
+          <w:color w:val="424242"/>
+          <w:sz w:val="20"/>
+          <w:szCs w:val="20"/>
+          <w:lang w:eastAsia="en-GB"/>
+        </w:rPr>
+        <w:t>Uxd</w:t>
+      </w:r>
+      <w:proofErr w:type="spellEnd"/>
+      <w:r>
+        <w:rPr>
+          <w:rFonts w:ascii="Courier New" w:eastAsia="Times New Roman" w:hAnsi="Courier New" w:cs="Courier New"/>
+          <w:color w:val="424242"/>
+          <w:sz w:val="20"/>
+          <w:szCs w:val="20"/>
+          <w:lang w:eastAsia="en-GB"/>
+        </w:rPr>
+        <w:t xml:space="preserve"> staff </w:t>
+      </w:r>
+      <w:proofErr w:type="spellStart"/>
+      <w:r>
+        <w:rPr>
+          <w:rFonts w:ascii="Courier New" w:eastAsia="Times New Roman" w:hAnsi="Courier New" w:cs="Courier New"/>
+          <w:color w:val="424242"/>
+          <w:sz w:val="20"/>
+          <w:szCs w:val="20"/>
+          <w:lang w:eastAsia="en-GB"/>
+        </w:rPr>
+        <w:t>disscussed</w:t>
+      </w:r>
+      <w:proofErr w:type="spellEnd"/>
+      <w:r>
+        <w:rPr>
+          <w:rFonts w:ascii="Courier New" w:eastAsia="Times New Roman" w:hAnsi="Courier New" w:cs="Courier New"/>
+          <w:color w:val="424242"/>
+          <w:sz w:val="20"/>
+          <w:szCs w:val="20"/>
+          <w:lang w:eastAsia="en-GB"/>
+        </w:rPr>
+        <w:t xml:space="preserve"> the risk and ethics form we were to complete</w:t>
       </w:r>
     </w:p>
     <w:p>
@@ -1137,8 +1418,21 @@
           <w:szCs w:val="28"/>
           <w:lang w:eastAsia="en-GB"/>
         </w:rPr>
-        <w:t>TAKE AWAYS</w:t>
-      </w:r>
+        <w:t xml:space="preserve">TAKE </w:t>
+      </w:r>
+      <w:proofErr w:type="gramStart"/>
+      <w:r>
+        <w:rPr>
+          <w:rFonts w:ascii="Arial" w:eastAsia="Times New Roman" w:hAnsi="Arial" w:cs="Arial"/>
+          <w:color w:val="424242"/>
+          <w:kern w:val="2"/>
+          <w:sz w:val="28"/>
+          <w:szCs w:val="28"/>
+          <w:lang w:eastAsia="en-GB"/>
+        </w:rPr>
+        <w:t>AWAYS</w:t>
+      </w:r>
+      <w:proofErr w:type="gramEnd"/>
     </w:p>
     <w:p>
       <w:pPr>
@@ -1171,8 +1465,21 @@
           <w:szCs w:val="28"/>
           <w:lang w:eastAsia="en-GB"/>
         </w:rPr>
-        <w:t>NEXT MEETING AGENDA / work to have done</w:t>
-      </w:r>
+        <w:t xml:space="preserve">NEXT MEETING AGENDA / work to have </w:t>
+      </w:r>
+      <w:proofErr w:type="gramStart"/>
+      <w:r>
+        <w:rPr>
+          <w:rFonts w:ascii="Arial" w:eastAsia="Times New Roman" w:hAnsi="Arial" w:cs="Arial"/>
+          <w:color w:val="424242"/>
+          <w:kern w:val="2"/>
+          <w:sz w:val="28"/>
+          <w:szCs w:val="28"/>
+          <w:lang w:eastAsia="en-GB"/>
+        </w:rPr>
+        <w:t>done</w:t>
+      </w:r>
+      <w:proofErr w:type="gramEnd"/>
     </w:p>
     <w:p>
       <w:pPr>
@@ -1236,6 +1543,7 @@
       <w:pPr>
         <w:spacing w:before="200" w:after="0" w:line="240" w:lineRule="auto"/>
       </w:pPr>
+      <w:proofErr w:type="gramStart"/>
       <w:r>
         <w:rPr>
           <w:rFonts w:ascii="Courier New" w:eastAsia="Times New Roman" w:hAnsi="Courier New" w:cs="Courier New"/>
@@ -1246,6 +1554,7 @@
         </w:rPr>
         <w:t>Myself and Daniel</w:t>
       </w:r>
+      <w:proofErr w:type="gramEnd"/>
     </w:p>
     <w:p>
       <w:pPr>
@@ -1293,23 +1602,89 @@
           <w:szCs w:val="20"/>
           <w:lang w:eastAsia="en-GB"/>
         </w:rPr>
-        <w:t>1. Talked about the product review and literture review I worte up</w:t>
-      </w:r>
-    </w:p>
-    <w:p>
-      <w:pPr>
-        <w:spacing w:before="320" w:after="0" w:line="240" w:lineRule="auto"/>
-        <w:outlineLvl w:val="1"/>
-      </w:pPr>
-      <w:r>
-        <w:rPr>
-          <w:rFonts w:ascii="Courier New" w:eastAsia="Times New Roman" w:hAnsi="Courier New" w:cs="Courier New"/>
-          <w:color w:val="424242"/>
-          <w:sz w:val="20"/>
-          <w:szCs w:val="20"/>
-          <w:lang w:eastAsia="en-GB"/>
-        </w:rPr>
-        <w:t>2. disscussed prediction algorithm in more detail</w:t>
+        <w:t xml:space="preserve">1. Talked about the product review and </w:t>
+      </w:r>
+      <w:proofErr w:type="spellStart"/>
+      <w:r>
+        <w:rPr>
+          <w:rFonts w:ascii="Courier New" w:eastAsia="Times New Roman" w:hAnsi="Courier New" w:cs="Courier New"/>
+          <w:color w:val="424242"/>
+          <w:sz w:val="20"/>
+          <w:szCs w:val="20"/>
+          <w:lang w:eastAsia="en-GB"/>
+        </w:rPr>
+        <w:t>literture</w:t>
+      </w:r>
+      <w:proofErr w:type="spellEnd"/>
+      <w:r>
+        <w:rPr>
+          <w:rFonts w:ascii="Courier New" w:eastAsia="Times New Roman" w:hAnsi="Courier New" w:cs="Courier New"/>
+          <w:color w:val="424242"/>
+          <w:sz w:val="20"/>
+          <w:szCs w:val="20"/>
+          <w:lang w:eastAsia="en-GB"/>
+        </w:rPr>
+        <w:t xml:space="preserve"> review I </w:t>
+      </w:r>
+      <w:proofErr w:type="spellStart"/>
+      <w:r>
+        <w:rPr>
+          <w:rFonts w:ascii="Courier New" w:eastAsia="Times New Roman" w:hAnsi="Courier New" w:cs="Courier New"/>
+          <w:color w:val="424242"/>
+          <w:sz w:val="20"/>
+          <w:szCs w:val="20"/>
+          <w:lang w:eastAsia="en-GB"/>
+        </w:rPr>
+        <w:t>worte</w:t>
+      </w:r>
+      <w:proofErr w:type="spellEnd"/>
+      <w:r>
+        <w:rPr>
+          <w:rFonts w:ascii="Courier New" w:eastAsia="Times New Roman" w:hAnsi="Courier New" w:cs="Courier New"/>
+          <w:color w:val="424242"/>
+          <w:sz w:val="20"/>
+          <w:szCs w:val="20"/>
+          <w:lang w:eastAsia="en-GB"/>
+        </w:rPr>
+        <w:t xml:space="preserve"> up</w:t>
+      </w:r>
+    </w:p>
+    <w:p>
+      <w:pPr>
+        <w:spacing w:before="320" w:after="0" w:line="240" w:lineRule="auto"/>
+        <w:outlineLvl w:val="1"/>
+      </w:pPr>
+      <w:r>
+        <w:rPr>
+          <w:rFonts w:ascii="Courier New" w:eastAsia="Times New Roman" w:hAnsi="Courier New" w:cs="Courier New"/>
+          <w:color w:val="424242"/>
+          <w:sz w:val="20"/>
+          <w:szCs w:val="20"/>
+          <w:lang w:eastAsia="en-GB"/>
+        </w:rPr>
+        <w:t xml:space="preserve">2. </w:t>
+      </w:r>
+      <w:proofErr w:type="spellStart"/>
+      <w:r>
+        <w:rPr>
+          <w:rFonts w:ascii="Courier New" w:eastAsia="Times New Roman" w:hAnsi="Courier New" w:cs="Courier New"/>
+          <w:color w:val="424242"/>
+          <w:sz w:val="20"/>
+          <w:szCs w:val="20"/>
+          <w:lang w:eastAsia="en-GB"/>
+        </w:rPr>
+        <w:t>disscussed</w:t>
+      </w:r>
+      <w:proofErr w:type="spellEnd"/>
+      <w:r>
+        <w:rPr>
+          <w:rFonts w:ascii="Courier New" w:eastAsia="Times New Roman" w:hAnsi="Courier New" w:cs="Courier New"/>
+          <w:color w:val="424242"/>
+          <w:sz w:val="20"/>
+          <w:szCs w:val="20"/>
+          <w:lang w:eastAsia="en-GB"/>
+        </w:rPr>
+        <w:t xml:space="preserve"> prediction algorithm in more detail</w:t>
       </w:r>
     </w:p>
     <w:p>
@@ -1356,8 +1731,21 @@
           <w:szCs w:val="28"/>
           <w:lang w:eastAsia="en-GB"/>
         </w:rPr>
-        <w:t>TAKE AWAYS</w:t>
-      </w:r>
+        <w:t xml:space="preserve">TAKE </w:t>
+      </w:r>
+      <w:proofErr w:type="gramStart"/>
+      <w:r>
+        <w:rPr>
+          <w:rFonts w:ascii="Arial" w:eastAsia="Times New Roman" w:hAnsi="Arial" w:cs="Arial"/>
+          <w:color w:val="424242"/>
+          <w:kern w:val="2"/>
+          <w:sz w:val="28"/>
+          <w:szCs w:val="28"/>
+          <w:lang w:eastAsia="en-GB"/>
+        </w:rPr>
+        <w:t>AWAYS</w:t>
+      </w:r>
+      <w:proofErr w:type="gramEnd"/>
     </w:p>
     <w:p>
       <w:pPr>
@@ -1407,7 +1795,31 @@
           <w:szCs w:val="28"/>
           <w:lang w:eastAsia="en-GB"/>
         </w:rPr>
-        <w:t xml:space="preserve">NEXT MEETING AGENDA / work to have done </w:t>
+        <w:t xml:space="preserve">NEXT MEETING AGENDA / work to have </w:t>
+      </w:r>
+      <w:proofErr w:type="gramStart"/>
+      <w:r>
+        <w:rPr>
+          <w:rFonts w:ascii="Arial" w:eastAsia="Times New Roman" w:hAnsi="Arial" w:cs="Arial"/>
+          <w:color w:val="424242"/>
+          <w:kern w:val="2"/>
+          <w:sz w:val="28"/>
+          <w:szCs w:val="28"/>
+          <w:lang w:eastAsia="en-GB"/>
+        </w:rPr>
+        <w:t>done</w:t>
+      </w:r>
+      <w:proofErr w:type="gramEnd"/>
+      <w:r>
+        <w:rPr>
+          <w:rFonts w:ascii="Arial" w:eastAsia="Times New Roman" w:hAnsi="Arial" w:cs="Arial"/>
+          <w:color w:val="424242"/>
+          <w:kern w:val="2"/>
+          <w:sz w:val="28"/>
+          <w:szCs w:val="28"/>
+          <w:lang w:eastAsia="en-GB"/>
+        </w:rPr>
+        <w:t xml:space="preserve"> </w:t>
       </w:r>
     </w:p>
     <w:p>
@@ -1425,9 +1837,14 @@
       </w:r>
       <w:r>
         <w:tab/>
-        <w:t>Mock Questionaire</w:t>
+        <w:t xml:space="preserve">Mock </w:t>
+      </w:r>
+      <w:proofErr w:type="spellStart"/>
+      <w:r>
+        <w:t>Questionaire</w:t>
       </w:r>
       <w:bookmarkEnd w:id="1"/>
+      <w:proofErr w:type="spellEnd"/>
     </w:p>
     <w:p>
       <w:pPr>
@@ -1472,6 +1889,7 @@
       <w:pPr>
         <w:spacing w:before="200" w:after="0" w:line="240" w:lineRule="auto"/>
       </w:pPr>
+      <w:proofErr w:type="gramStart"/>
       <w:r>
         <w:rPr>
           <w:rFonts w:ascii="Courier New" w:eastAsia="Times New Roman" w:hAnsi="Courier New" w:cs="Courier New"/>
@@ -1482,6 +1900,7 @@
         </w:rPr>
         <w:t>Myself and Daniel</w:t>
       </w:r>
+      <w:proofErr w:type="gramEnd"/>
     </w:p>
     <w:p>
       <w:pPr>
@@ -1529,23 +1948,67 @@
           <w:szCs w:val="20"/>
           <w:lang w:eastAsia="en-GB"/>
         </w:rPr>
-        <w:t>1. Compared progress to the gannt chart</w:t>
-      </w:r>
-    </w:p>
-    <w:p>
-      <w:pPr>
-        <w:spacing w:before="320" w:after="0" w:line="240" w:lineRule="auto"/>
-        <w:outlineLvl w:val="1"/>
-      </w:pPr>
-      <w:r>
-        <w:rPr>
-          <w:rFonts w:ascii="Courier New" w:eastAsia="Times New Roman" w:hAnsi="Courier New" w:cs="Courier New"/>
-          <w:color w:val="424242"/>
-          <w:sz w:val="20"/>
-          <w:szCs w:val="20"/>
-          <w:lang w:eastAsia="en-GB"/>
-        </w:rPr>
-        <w:t>2. disscussed my survey questions</w:t>
+        <w:t xml:space="preserve">1. Compared progress to the </w:t>
+      </w:r>
+      <w:proofErr w:type="spellStart"/>
+      <w:r>
+        <w:rPr>
+          <w:rFonts w:ascii="Courier New" w:eastAsia="Times New Roman" w:hAnsi="Courier New" w:cs="Courier New"/>
+          <w:color w:val="424242"/>
+          <w:sz w:val="20"/>
+          <w:szCs w:val="20"/>
+          <w:lang w:eastAsia="en-GB"/>
+        </w:rPr>
+        <w:t>gannt</w:t>
+      </w:r>
+      <w:proofErr w:type="spellEnd"/>
+      <w:r>
+        <w:rPr>
+          <w:rFonts w:ascii="Courier New" w:eastAsia="Times New Roman" w:hAnsi="Courier New" w:cs="Courier New"/>
+          <w:color w:val="424242"/>
+          <w:sz w:val="20"/>
+          <w:szCs w:val="20"/>
+          <w:lang w:eastAsia="en-GB"/>
+        </w:rPr>
+        <w:t xml:space="preserve"> chart</w:t>
+      </w:r>
+    </w:p>
+    <w:p>
+      <w:pPr>
+        <w:spacing w:before="320" w:after="0" w:line="240" w:lineRule="auto"/>
+        <w:outlineLvl w:val="1"/>
+      </w:pPr>
+      <w:r>
+        <w:rPr>
+          <w:rFonts w:ascii="Courier New" w:eastAsia="Times New Roman" w:hAnsi="Courier New" w:cs="Courier New"/>
+          <w:color w:val="424242"/>
+          <w:sz w:val="20"/>
+          <w:szCs w:val="20"/>
+          <w:lang w:eastAsia="en-GB"/>
+        </w:rPr>
+        <w:t xml:space="preserve">2. </w:t>
+      </w:r>
+      <w:proofErr w:type="spellStart"/>
+      <w:r>
+        <w:rPr>
+          <w:rFonts w:ascii="Courier New" w:eastAsia="Times New Roman" w:hAnsi="Courier New" w:cs="Courier New"/>
+          <w:color w:val="424242"/>
+          <w:sz w:val="20"/>
+          <w:szCs w:val="20"/>
+          <w:lang w:eastAsia="en-GB"/>
+        </w:rPr>
+        <w:t>disscussed</w:t>
+      </w:r>
+      <w:proofErr w:type="spellEnd"/>
+      <w:r>
+        <w:rPr>
+          <w:rFonts w:ascii="Courier New" w:eastAsia="Times New Roman" w:hAnsi="Courier New" w:cs="Courier New"/>
+          <w:color w:val="424242"/>
+          <w:sz w:val="20"/>
+          <w:szCs w:val="20"/>
+          <w:lang w:eastAsia="en-GB"/>
+        </w:rPr>
+        <w:t xml:space="preserve"> my survey questions</w:t>
       </w:r>
     </w:p>
     <w:p>
@@ -1608,8 +2071,21 @@
           <w:szCs w:val="28"/>
           <w:lang w:eastAsia="en-GB"/>
         </w:rPr>
-        <w:t>TAKE AWAYS</w:t>
-      </w:r>
+        <w:t xml:space="preserve">TAKE </w:t>
+      </w:r>
+      <w:proofErr w:type="gramStart"/>
+      <w:r>
+        <w:rPr>
+          <w:rFonts w:ascii="Arial" w:eastAsia="Times New Roman" w:hAnsi="Arial" w:cs="Arial"/>
+          <w:color w:val="424242"/>
+          <w:kern w:val="2"/>
+          <w:sz w:val="28"/>
+          <w:szCs w:val="28"/>
+          <w:lang w:eastAsia="en-GB"/>
+        </w:rPr>
+        <w:t>AWAYS</w:t>
+      </w:r>
+      <w:proofErr w:type="gramEnd"/>
     </w:p>
     <w:p>
       <w:pPr>
@@ -1659,7 +2135,31 @@
           <w:szCs w:val="28"/>
           <w:lang w:eastAsia="en-GB"/>
         </w:rPr>
-        <w:t xml:space="preserve">NEXT MEETING AGENDA / work to have done </w:t>
+        <w:t xml:space="preserve">NEXT MEETING AGENDA / work to have </w:t>
+      </w:r>
+      <w:proofErr w:type="gramStart"/>
+      <w:r>
+        <w:rPr>
+          <w:rFonts w:ascii="Arial" w:eastAsia="Times New Roman" w:hAnsi="Arial" w:cs="Arial"/>
+          <w:color w:val="424242"/>
+          <w:kern w:val="2"/>
+          <w:sz w:val="28"/>
+          <w:szCs w:val="28"/>
+          <w:lang w:eastAsia="en-GB"/>
+        </w:rPr>
+        <w:t>done</w:t>
+      </w:r>
+      <w:proofErr w:type="gramEnd"/>
+      <w:r>
+        <w:rPr>
+          <w:rFonts w:ascii="Arial" w:eastAsia="Times New Roman" w:hAnsi="Arial" w:cs="Arial"/>
+          <w:color w:val="424242"/>
+          <w:kern w:val="2"/>
+          <w:sz w:val="28"/>
+          <w:szCs w:val="28"/>
+          <w:lang w:eastAsia="en-GB"/>
+        </w:rPr>
+        <w:t xml:space="preserve"> </w:t>
       </w:r>
     </w:p>
     <w:p>
@@ -1677,8 +2177,13 @@
       </w:r>
       <w:r>
         <w:tab/>
-        <w:t>Survey updtaed</w:t>
-      </w:r>
+        <w:t xml:space="preserve">Survey </w:t>
+      </w:r>
+      <w:proofErr w:type="spellStart"/>
+      <w:r>
+        <w:t>updtaed</w:t>
+      </w:r>
+      <w:proofErr w:type="spellEnd"/>
     </w:p>
     <w:p>
       <w:pPr>
@@ -1741,6 +2246,7 @@
       <w:pPr>
         <w:spacing w:before="200" w:after="0" w:line="240" w:lineRule="auto"/>
       </w:pPr>
+      <w:proofErr w:type="gramStart"/>
       <w:r>
         <w:rPr>
           <w:rFonts w:ascii="Courier New" w:eastAsia="Times New Roman" w:hAnsi="Courier New" w:cs="Courier New"/>
@@ -1751,6 +2257,7 @@
         </w:rPr>
         <w:t>Myself and Daniel</w:t>
       </w:r>
+      <w:proofErr w:type="gramEnd"/>
     </w:p>
     <w:p>
       <w:pPr>
@@ -1814,7 +2321,29 @@
           <w:szCs w:val="20"/>
           <w:lang w:eastAsia="en-GB"/>
         </w:rPr>
-        <w:t>2. How to the participant/concent form in the survey</w:t>
+        <w:t>2. How to the participant/</w:t>
+      </w:r>
+      <w:proofErr w:type="spellStart"/>
+      <w:r>
+        <w:rPr>
+          <w:rFonts w:ascii="Courier New" w:eastAsia="Times New Roman" w:hAnsi="Courier New" w:cs="Courier New"/>
+          <w:color w:val="424242"/>
+          <w:sz w:val="20"/>
+          <w:szCs w:val="20"/>
+          <w:lang w:eastAsia="en-GB"/>
+        </w:rPr>
+        <w:t>concent</w:t>
+      </w:r>
+      <w:proofErr w:type="spellEnd"/>
+      <w:r>
+        <w:rPr>
+          <w:rFonts w:ascii="Courier New" w:eastAsia="Times New Roman" w:hAnsi="Courier New" w:cs="Courier New"/>
+          <w:color w:val="424242"/>
+          <w:sz w:val="20"/>
+          <w:szCs w:val="20"/>
+          <w:lang w:eastAsia="en-GB"/>
+        </w:rPr>
+        <w:t xml:space="preserve"> form in the survey</w:t>
       </w:r>
     </w:p>
     <w:p>
@@ -1846,8 +2375,21 @@
           <w:lang w:eastAsia="en-GB"/>
         </w:rPr>
         <w:lastRenderedPageBreak/>
-        <w:t>TAKE AWAYS</w:t>
-      </w:r>
+        <w:t xml:space="preserve">TAKE </w:t>
+      </w:r>
+      <w:proofErr w:type="gramStart"/>
+      <w:r>
+        <w:rPr>
+          <w:rFonts w:ascii="Arial" w:eastAsia="Times New Roman" w:hAnsi="Arial" w:cs="Arial"/>
+          <w:color w:val="424242"/>
+          <w:kern w:val="2"/>
+          <w:sz w:val="28"/>
+          <w:szCs w:val="28"/>
+          <w:lang w:eastAsia="en-GB"/>
+        </w:rPr>
+        <w:t>AWAYS</w:t>
+      </w:r>
+      <w:proofErr w:type="gramEnd"/>
     </w:p>
     <w:p>
       <w:pPr>
@@ -1897,7 +2439,31 @@
           <w:szCs w:val="28"/>
           <w:lang w:eastAsia="en-GB"/>
         </w:rPr>
-        <w:t xml:space="preserve">NEXT MEETING AGENDA / work to have done </w:t>
+        <w:t xml:space="preserve">NEXT MEETING AGENDA / work to have </w:t>
+      </w:r>
+      <w:proofErr w:type="gramStart"/>
+      <w:r>
+        <w:rPr>
+          <w:rFonts w:ascii="Arial" w:eastAsia="Times New Roman" w:hAnsi="Arial" w:cs="Arial"/>
+          <w:color w:val="424242"/>
+          <w:kern w:val="2"/>
+          <w:sz w:val="28"/>
+          <w:szCs w:val="28"/>
+          <w:lang w:eastAsia="en-GB"/>
+        </w:rPr>
+        <w:t>done</w:t>
+      </w:r>
+      <w:proofErr w:type="gramEnd"/>
+      <w:r>
+        <w:rPr>
+          <w:rFonts w:ascii="Arial" w:eastAsia="Times New Roman" w:hAnsi="Arial" w:cs="Arial"/>
+          <w:color w:val="424242"/>
+          <w:kern w:val="2"/>
+          <w:sz w:val="28"/>
+          <w:szCs w:val="28"/>
+          <w:lang w:eastAsia="en-GB"/>
+        </w:rPr>
+        <w:t xml:space="preserve"> </w:t>
       </w:r>
     </w:p>
     <w:p>
@@ -1980,6 +2546,7 @@
       <w:pPr>
         <w:spacing w:before="200" w:after="0" w:line="240" w:lineRule="auto"/>
       </w:pPr>
+      <w:proofErr w:type="gramStart"/>
       <w:r>
         <w:rPr>
           <w:rFonts w:ascii="Courier New" w:eastAsia="Times New Roman" w:hAnsi="Courier New" w:cs="Courier New"/>
@@ -1990,6 +2557,7 @@
         </w:rPr>
         <w:t>Myself and Daniel</w:t>
       </w:r>
+      <w:proofErr w:type="gramEnd"/>
     </w:p>
     <w:p>
       <w:pPr>
@@ -2084,8 +2652,21 @@
           <w:szCs w:val="28"/>
           <w:lang w:eastAsia="en-GB"/>
         </w:rPr>
-        <w:t>TAKE AWAYS</w:t>
-      </w:r>
+        <w:t xml:space="preserve">TAKE </w:t>
+      </w:r>
+      <w:proofErr w:type="gramStart"/>
+      <w:r>
+        <w:rPr>
+          <w:rFonts w:ascii="Arial" w:eastAsia="Times New Roman" w:hAnsi="Arial" w:cs="Arial"/>
+          <w:color w:val="424242"/>
+          <w:kern w:val="2"/>
+          <w:sz w:val="28"/>
+          <w:szCs w:val="28"/>
+          <w:lang w:eastAsia="en-GB"/>
+        </w:rPr>
+        <w:t>AWAYS</w:t>
+      </w:r>
+      <w:proofErr w:type="gramEnd"/>
     </w:p>
     <w:p>
       <w:pPr>
@@ -2101,7 +2682,51 @@
           <w:szCs w:val="20"/>
           <w:lang w:eastAsia="en-GB"/>
         </w:rPr>
-        <w:t>1. Wasn’t aware I would have to do both but also i’d need feedback on both of these</w:t>
+        <w:t xml:space="preserve">1. </w:t>
+      </w:r>
+      <w:proofErr w:type="gramStart"/>
+      <w:r>
+        <w:rPr>
+          <w:rFonts w:ascii="Courier New" w:eastAsia="Times New Roman" w:hAnsi="Courier New" w:cs="Courier New"/>
+          <w:color w:val="424242"/>
+          <w:sz w:val="20"/>
+          <w:szCs w:val="20"/>
+          <w:lang w:eastAsia="en-GB"/>
+        </w:rPr>
+        <w:t>Wasn’t</w:t>
+      </w:r>
+      <w:proofErr w:type="gramEnd"/>
+      <w:r>
+        <w:rPr>
+          <w:rFonts w:ascii="Courier New" w:eastAsia="Times New Roman" w:hAnsi="Courier New" w:cs="Courier New"/>
+          <w:color w:val="424242"/>
+          <w:sz w:val="20"/>
+          <w:szCs w:val="20"/>
+          <w:lang w:eastAsia="en-GB"/>
+        </w:rPr>
+        <w:t xml:space="preserve"> aware I would have to do both but also </w:t>
+      </w:r>
+      <w:proofErr w:type="spellStart"/>
+      <w:r>
+        <w:rPr>
+          <w:rFonts w:ascii="Courier New" w:eastAsia="Times New Roman" w:hAnsi="Courier New" w:cs="Courier New"/>
+          <w:color w:val="424242"/>
+          <w:sz w:val="20"/>
+          <w:szCs w:val="20"/>
+          <w:lang w:eastAsia="en-GB"/>
+        </w:rPr>
+        <w:t>i’d</w:t>
+      </w:r>
+      <w:proofErr w:type="spellEnd"/>
+      <w:r>
+        <w:rPr>
+          <w:rFonts w:ascii="Courier New" w:eastAsia="Times New Roman" w:hAnsi="Courier New" w:cs="Courier New"/>
+          <w:color w:val="424242"/>
+          <w:sz w:val="20"/>
+          <w:szCs w:val="20"/>
+          <w:lang w:eastAsia="en-GB"/>
+        </w:rPr>
+        <w:t xml:space="preserve"> need feedback on both of these</w:t>
       </w:r>
     </w:p>
     <w:p>
@@ -2118,7 +2743,31 @@
           <w:szCs w:val="28"/>
           <w:lang w:eastAsia="en-GB"/>
         </w:rPr>
-        <w:t xml:space="preserve">NEXT MEETING AGENDA / work to have done </w:t>
+        <w:t xml:space="preserve">NEXT MEETING AGENDA / work to have </w:t>
+      </w:r>
+      <w:proofErr w:type="gramStart"/>
+      <w:r>
+        <w:rPr>
+          <w:rFonts w:ascii="Arial" w:eastAsia="Times New Roman" w:hAnsi="Arial" w:cs="Arial"/>
+          <w:color w:val="424242"/>
+          <w:kern w:val="2"/>
+          <w:sz w:val="28"/>
+          <w:szCs w:val="28"/>
+          <w:lang w:eastAsia="en-GB"/>
+        </w:rPr>
+        <w:t>done</w:t>
+      </w:r>
+      <w:proofErr w:type="gramEnd"/>
+      <w:r>
+        <w:rPr>
+          <w:rFonts w:ascii="Arial" w:eastAsia="Times New Roman" w:hAnsi="Arial" w:cs="Arial"/>
+          <w:color w:val="424242"/>
+          <w:kern w:val="2"/>
+          <w:sz w:val="28"/>
+          <w:szCs w:val="28"/>
+          <w:lang w:eastAsia="en-GB"/>
+        </w:rPr>
+        <w:t xml:space="preserve"> </w:t>
       </w:r>
     </w:p>
     <w:p>
@@ -2265,6 +2914,7 @@
       <w:pPr>
         <w:spacing w:before="200" w:after="0" w:line="240" w:lineRule="auto"/>
       </w:pPr>
+      <w:proofErr w:type="gramStart"/>
       <w:r>
         <w:rPr>
           <w:rFonts w:ascii="Courier New" w:eastAsia="Times New Roman" w:hAnsi="Courier New" w:cs="Courier New"/>
@@ -2275,6 +2925,7 @@
         </w:rPr>
         <w:t>Myself and Daniel</w:t>
       </w:r>
+      <w:proofErr w:type="gramEnd"/>
     </w:p>
     <w:p>
       <w:pPr>
@@ -2439,8 +3090,21 @@
           <w:szCs w:val="28"/>
           <w:lang w:eastAsia="en-GB"/>
         </w:rPr>
-        <w:t>TAKE AWAYS</w:t>
-      </w:r>
+        <w:t xml:space="preserve">TAKE </w:t>
+      </w:r>
+      <w:proofErr w:type="gramStart"/>
+      <w:r>
+        <w:rPr>
+          <w:rFonts w:ascii="Arial" w:eastAsia="Times New Roman" w:hAnsi="Arial" w:cs="Arial"/>
+          <w:color w:val="424242"/>
+          <w:kern w:val="2"/>
+          <w:sz w:val="28"/>
+          <w:szCs w:val="28"/>
+          <w:lang w:eastAsia="en-GB"/>
+        </w:rPr>
+        <w:t>AWAYS</w:t>
+      </w:r>
+      <w:proofErr w:type="gramEnd"/>
     </w:p>
     <w:p>
       <w:pPr>
@@ -2488,7 +3152,31 @@
           <w:szCs w:val="28"/>
           <w:lang w:eastAsia="en-GB"/>
         </w:rPr>
-        <w:t xml:space="preserve">NEXT MEETING AGENDA / work to have done </w:t>
+        <w:t xml:space="preserve">NEXT MEETING AGENDA / work to have </w:t>
+      </w:r>
+      <w:proofErr w:type="gramStart"/>
+      <w:r>
+        <w:rPr>
+          <w:rFonts w:ascii="Arial" w:eastAsia="Times New Roman" w:hAnsi="Arial" w:cs="Arial"/>
+          <w:color w:val="424242"/>
+          <w:kern w:val="2"/>
+          <w:sz w:val="28"/>
+          <w:szCs w:val="28"/>
+          <w:lang w:eastAsia="en-GB"/>
+        </w:rPr>
+        <w:t>done</w:t>
+      </w:r>
+      <w:proofErr w:type="gramEnd"/>
+      <w:r>
+        <w:rPr>
+          <w:rFonts w:ascii="Arial" w:eastAsia="Times New Roman" w:hAnsi="Arial" w:cs="Arial"/>
+          <w:color w:val="424242"/>
+          <w:kern w:val="2"/>
+          <w:sz w:val="28"/>
+          <w:szCs w:val="28"/>
+          <w:lang w:eastAsia="en-GB"/>
+        </w:rPr>
+        <w:t xml:space="preserve"> </w:t>
       </w:r>
     </w:p>
     <w:p>
@@ -2635,6 +3323,7 @@
       <w:pPr>
         <w:spacing w:before="200" w:after="0" w:line="240" w:lineRule="auto"/>
       </w:pPr>
+      <w:proofErr w:type="gramStart"/>
       <w:r>
         <w:rPr>
           <w:rFonts w:ascii="Courier New" w:eastAsia="Times New Roman" w:hAnsi="Courier New" w:cs="Courier New"/>
@@ -2645,6 +3334,7 @@
         </w:rPr>
         <w:t>Myself and Daniel</w:t>
       </w:r>
+      <w:proofErr w:type="gramEnd"/>
     </w:p>
     <w:p>
       <w:pPr>
@@ -2762,8 +3452,21 @@
           <w:szCs w:val="28"/>
           <w:lang w:eastAsia="en-GB"/>
         </w:rPr>
-        <w:t>TAKE AWAYS</w:t>
-      </w:r>
+        <w:t xml:space="preserve">TAKE </w:t>
+      </w:r>
+      <w:proofErr w:type="gramStart"/>
+      <w:r>
+        <w:rPr>
+          <w:rFonts w:ascii="Arial" w:eastAsia="Times New Roman" w:hAnsi="Arial" w:cs="Arial"/>
+          <w:color w:val="424242"/>
+          <w:kern w:val="2"/>
+          <w:sz w:val="28"/>
+          <w:szCs w:val="28"/>
+          <w:lang w:eastAsia="en-GB"/>
+        </w:rPr>
+        <w:t>AWAYS</w:t>
+      </w:r>
+      <w:proofErr w:type="gramEnd"/>
     </w:p>
     <w:p>
       <w:pPr>
@@ -2812,7 +3515,31 @@
           <w:lang w:eastAsia="en-GB"/>
         </w:rPr>
         <w:lastRenderedPageBreak/>
-        <w:t xml:space="preserve">NEXT MEETING AGENDA / work to have done </w:t>
+        <w:t xml:space="preserve">NEXT MEETING AGENDA / work to have </w:t>
+      </w:r>
+      <w:proofErr w:type="gramStart"/>
+      <w:r>
+        <w:rPr>
+          <w:rFonts w:ascii="Arial" w:eastAsia="Times New Roman" w:hAnsi="Arial" w:cs="Arial"/>
+          <w:color w:val="424242"/>
+          <w:kern w:val="2"/>
+          <w:sz w:val="28"/>
+          <w:szCs w:val="28"/>
+          <w:lang w:eastAsia="en-GB"/>
+        </w:rPr>
+        <w:t>done</w:t>
+      </w:r>
+      <w:proofErr w:type="gramEnd"/>
+      <w:r>
+        <w:rPr>
+          <w:rFonts w:ascii="Arial" w:eastAsia="Times New Roman" w:hAnsi="Arial" w:cs="Arial"/>
+          <w:color w:val="424242"/>
+          <w:kern w:val="2"/>
+          <w:sz w:val="28"/>
+          <w:szCs w:val="28"/>
+          <w:lang w:eastAsia="en-GB"/>
+        </w:rPr>
+        <w:t xml:space="preserve"> </w:t>
       </w:r>
     </w:p>
     <w:p>
@@ -2929,6 +3656,7 @@
       <w:pPr>
         <w:spacing w:before="200" w:after="0" w:line="240" w:lineRule="auto"/>
       </w:pPr>
+      <w:proofErr w:type="gramStart"/>
       <w:r>
         <w:rPr>
           <w:rFonts w:ascii="Courier New" w:eastAsia="Times New Roman" w:hAnsi="Courier New" w:cs="Courier New"/>
@@ -2939,6 +3667,7 @@
         </w:rPr>
         <w:t>Myself and Daniel</w:t>
       </w:r>
+      <w:proofErr w:type="gramEnd"/>
     </w:p>
     <w:p>
       <w:pPr>
@@ -3019,8 +3748,21 @@
           <w:szCs w:val="28"/>
           <w:lang w:eastAsia="en-GB"/>
         </w:rPr>
-        <w:t>TAKE AWAYS</w:t>
-      </w:r>
+        <w:t xml:space="preserve">TAKE </w:t>
+      </w:r>
+      <w:proofErr w:type="gramStart"/>
+      <w:r>
+        <w:rPr>
+          <w:rFonts w:ascii="Arial" w:eastAsia="Times New Roman" w:hAnsi="Arial" w:cs="Arial"/>
+          <w:color w:val="424242"/>
+          <w:kern w:val="2"/>
+          <w:sz w:val="28"/>
+          <w:szCs w:val="28"/>
+          <w:lang w:eastAsia="en-GB"/>
+        </w:rPr>
+        <w:t>AWAYS</w:t>
+      </w:r>
+      <w:proofErr w:type="gramEnd"/>
     </w:p>
     <w:p>
       <w:pPr>
@@ -3068,7 +3810,31 @@
           <w:szCs w:val="28"/>
           <w:lang w:eastAsia="en-GB"/>
         </w:rPr>
-        <w:t xml:space="preserve">NEXT MEETING AGENDA / work to have done </w:t>
+        <w:t xml:space="preserve">NEXT MEETING AGENDA / work to have </w:t>
+      </w:r>
+      <w:proofErr w:type="gramStart"/>
+      <w:r>
+        <w:rPr>
+          <w:rFonts w:ascii="Arial" w:eastAsia="Times New Roman" w:hAnsi="Arial" w:cs="Arial"/>
+          <w:color w:val="424242"/>
+          <w:kern w:val="2"/>
+          <w:sz w:val="28"/>
+          <w:szCs w:val="28"/>
+          <w:lang w:eastAsia="en-GB"/>
+        </w:rPr>
+        <w:t>done</w:t>
+      </w:r>
+      <w:proofErr w:type="gramEnd"/>
+      <w:r>
+        <w:rPr>
+          <w:rFonts w:ascii="Arial" w:eastAsia="Times New Roman" w:hAnsi="Arial" w:cs="Arial"/>
+          <w:color w:val="424242"/>
+          <w:kern w:val="2"/>
+          <w:sz w:val="28"/>
+          <w:szCs w:val="28"/>
+          <w:lang w:eastAsia="en-GB"/>
+        </w:rPr>
+        <w:t xml:space="preserve"> </w:t>
       </w:r>
     </w:p>
     <w:p>
@@ -3080,8 +3846,13 @@
         </w:numPr>
       </w:pPr>
       <w:r>
-        <w:t>more software completed</w:t>
-      </w:r>
+        <w:t xml:space="preserve">more software </w:t>
+      </w:r>
+      <w:proofErr w:type="gramStart"/>
+      <w:r>
+        <w:t>completed</w:t>
+      </w:r>
+      <w:proofErr w:type="gramEnd"/>
     </w:p>
     <w:p>
       <w:pPr>
@@ -3173,6 +3944,7 @@
       <w:pPr>
         <w:spacing w:before="200" w:after="0" w:line="240" w:lineRule="auto"/>
       </w:pPr>
+      <w:proofErr w:type="gramStart"/>
       <w:r>
         <w:rPr>
           <w:rFonts w:ascii="Courier New" w:eastAsia="Times New Roman" w:hAnsi="Courier New" w:cs="Courier New"/>
@@ -3183,6 +3955,7 @@
         </w:rPr>
         <w:t>Myself and Daniel</w:t>
       </w:r>
+      <w:proofErr w:type="gramEnd"/>
     </w:p>
     <w:p>
       <w:pPr>
@@ -3309,8 +4082,21 @@
           <w:szCs w:val="28"/>
           <w:lang w:eastAsia="en-GB"/>
         </w:rPr>
-        <w:t>TAKE AWAYS</w:t>
-      </w:r>
+        <w:t xml:space="preserve">TAKE </w:t>
+      </w:r>
+      <w:proofErr w:type="gramStart"/>
+      <w:r>
+        <w:rPr>
+          <w:rFonts w:ascii="Arial" w:eastAsia="Times New Roman" w:hAnsi="Arial" w:cs="Arial"/>
+          <w:color w:val="424242"/>
+          <w:kern w:val="2"/>
+          <w:sz w:val="28"/>
+          <w:szCs w:val="28"/>
+          <w:lang w:eastAsia="en-GB"/>
+        </w:rPr>
+        <w:t>AWAYS</w:t>
+      </w:r>
+      <w:proofErr w:type="gramEnd"/>
     </w:p>
     <w:p>
       <w:pPr>
@@ -3345,7 +4131,31 @@
           <w:szCs w:val="28"/>
           <w:lang w:eastAsia="en-GB"/>
         </w:rPr>
-        <w:t xml:space="preserve">NEXT MEETING AGENDA / work to have done </w:t>
+        <w:t xml:space="preserve">NEXT MEETING AGENDA / work to have </w:t>
+      </w:r>
+      <w:proofErr w:type="gramStart"/>
+      <w:r>
+        <w:rPr>
+          <w:rFonts w:ascii="Arial" w:eastAsia="Times New Roman" w:hAnsi="Arial" w:cs="Arial"/>
+          <w:color w:val="424242"/>
+          <w:kern w:val="2"/>
+          <w:sz w:val="28"/>
+          <w:szCs w:val="28"/>
+          <w:lang w:eastAsia="en-GB"/>
+        </w:rPr>
+        <w:t>done</w:t>
+      </w:r>
+      <w:proofErr w:type="gramEnd"/>
+      <w:r>
+        <w:rPr>
+          <w:rFonts w:ascii="Arial" w:eastAsia="Times New Roman" w:hAnsi="Arial" w:cs="Arial"/>
+          <w:color w:val="424242"/>
+          <w:kern w:val="2"/>
+          <w:sz w:val="28"/>
+          <w:szCs w:val="28"/>
+          <w:lang w:eastAsia="en-GB"/>
+        </w:rPr>
+        <w:t xml:space="preserve"> </w:t>
       </w:r>
     </w:p>
     <w:p>
@@ -3381,7 +4191,7 @@
           <w:szCs w:val="28"/>
           <w:lang w:eastAsia="en-GB"/>
         </w:rPr>
-        <w:t>12</w:t>
+        <w:t>12 April</w:t>
       </w:r>
       <w:r>
         <w:rPr>
@@ -3393,7 +4203,7 @@
           <w:szCs w:val="28"/>
           <w:lang w:eastAsia="en-GB"/>
         </w:rPr>
-        <w:t xml:space="preserve"> April</w:t>
+        <w:t xml:space="preserve"> </w:t>
       </w:r>
       <w:r>
         <w:rPr>
@@ -3405,7 +4215,7 @@
           <w:szCs w:val="28"/>
           <w:lang w:eastAsia="en-GB"/>
         </w:rPr>
-        <w:t xml:space="preserve"> </w:t>
+        <w:t xml:space="preserve">2021 </w:t>
       </w:r>
       <w:r>
         <w:rPr>
@@ -3417,19 +4227,152 @@
           <w:szCs w:val="28"/>
           <w:lang w:eastAsia="en-GB"/>
         </w:rPr>
-        <w:t xml:space="preserve">2021 </w:t>
-      </w:r>
+        <w:t>/ 2:00 PM till 3:00 PM </w:t>
+      </w:r>
+    </w:p>
+    <w:p>
+      <w:pPr>
+        <w:spacing w:before="480" w:after="0" w:line="240" w:lineRule="auto"/>
+        <w:outlineLvl w:val="0"/>
+      </w:pPr>
+      <w:r>
+        <w:rPr>
+          <w:rFonts w:ascii="Arial" w:eastAsia="Times New Roman" w:hAnsi="Arial" w:cs="Arial"/>
+          <w:color w:val="424242"/>
+          <w:kern w:val="2"/>
+          <w:sz w:val="28"/>
+          <w:szCs w:val="28"/>
+          <w:lang w:eastAsia="en-GB"/>
+        </w:rPr>
+        <w:t>ATTENDEES</w:t>
+      </w:r>
+    </w:p>
+    <w:p>
+      <w:pPr>
+        <w:spacing w:before="200" w:after="0" w:line="240" w:lineRule="auto"/>
+      </w:pPr>
+      <w:proofErr w:type="gramStart"/>
+      <w:r>
+        <w:rPr>
+          <w:rFonts w:ascii="Courier New" w:eastAsia="Times New Roman" w:hAnsi="Courier New" w:cs="Courier New"/>
+          <w:color w:val="424242"/>
+          <w:sz w:val="20"/>
+          <w:szCs w:val="20"/>
+          <w:lang w:eastAsia="en-GB"/>
+        </w:rPr>
+        <w:t>Myself and Daniel</w:t>
+      </w:r>
+      <w:proofErr w:type="gramEnd"/>
+    </w:p>
+    <w:p>
+      <w:pPr>
+        <w:spacing w:before="480" w:after="0" w:line="240" w:lineRule="auto"/>
+        <w:outlineLvl w:val="0"/>
+      </w:pPr>
+      <w:r>
+        <w:rPr>
+          <w:rFonts w:ascii="Arial" w:eastAsia="Times New Roman" w:hAnsi="Arial" w:cs="Arial"/>
+          <w:color w:val="424242"/>
+          <w:kern w:val="2"/>
+          <w:sz w:val="28"/>
+          <w:szCs w:val="28"/>
+          <w:lang w:eastAsia="en-GB"/>
+        </w:rPr>
+        <w:t>NOTES</w:t>
+      </w:r>
+    </w:p>
+    <w:p>
+      <w:pPr>
+        <w:spacing w:before="320" w:after="0" w:line="240" w:lineRule="auto"/>
+        <w:outlineLvl w:val="1"/>
+      </w:pPr>
       <w:r>
         <w:rPr>
           <w:rFonts w:ascii="Courier New" w:eastAsia="Times New Roman" w:hAnsi="Courier New" w:cs="Courier New"/>
           <w:b/>
           <w:bCs/>
           <w:color w:val="E31C60"/>
-          <w:sz w:val="28"/>
-          <w:szCs w:val="28"/>
-          <w:lang w:eastAsia="en-GB"/>
-        </w:rPr>
-        <w:t>/ 2:00 PM till 3:00 PM </w:t>
+          <w:lang w:eastAsia="en-GB"/>
+        </w:rPr>
+        <w:t>Talking Points</w:t>
+      </w:r>
+    </w:p>
+    <w:p>
+      <w:pPr>
+        <w:spacing w:before="320" w:after="0" w:line="240" w:lineRule="auto"/>
+        <w:outlineLvl w:val="1"/>
+      </w:pPr>
+      <w:r>
+        <w:rPr>
+          <w:rFonts w:ascii="Courier New" w:eastAsia="Times New Roman" w:hAnsi="Courier New" w:cs="Courier New"/>
+          <w:color w:val="424242"/>
+          <w:sz w:val="20"/>
+          <w:szCs w:val="20"/>
+          <w:lang w:eastAsia="en-GB"/>
+        </w:rPr>
+        <w:t>1. Overall progress</w:t>
+      </w:r>
+    </w:p>
+    <w:p>
+      <w:pPr>
+        <w:spacing w:before="320" w:after="0" w:line="240" w:lineRule="auto"/>
+        <w:outlineLvl w:val="1"/>
+        <w:rPr>
+          <w:rFonts w:ascii="Courier New" w:eastAsia="Times New Roman" w:hAnsi="Courier New" w:cs="Courier New"/>
+          <w:color w:val="424242"/>
+          <w:sz w:val="20"/>
+          <w:szCs w:val="20"/>
+          <w:lang w:eastAsia="en-GB"/>
+        </w:rPr>
+      </w:pPr>
+      <w:r>
+        <w:rPr>
+          <w:rFonts w:ascii="Courier New" w:eastAsia="Times New Roman" w:hAnsi="Courier New" w:cs="Courier New"/>
+          <w:color w:val="424242"/>
+          <w:sz w:val="20"/>
+          <w:szCs w:val="20"/>
+          <w:lang w:eastAsia="en-GB"/>
+        </w:rPr>
+        <w:t>2. final report review</w:t>
+      </w:r>
+    </w:p>
+    <w:p>
+      <w:pPr>
+        <w:spacing w:before="320" w:after="0" w:line="240" w:lineRule="auto"/>
+        <w:outlineLvl w:val="1"/>
+      </w:pPr>
+      <w:r>
+        <w:rPr>
+          <w:rFonts w:ascii="Arial" w:eastAsia="Times New Roman" w:hAnsi="Arial" w:cs="Arial"/>
+          <w:color w:val="424242"/>
+          <w:kern w:val="2"/>
+          <w:sz w:val="28"/>
+          <w:szCs w:val="28"/>
+          <w:lang w:eastAsia="en-GB"/>
+        </w:rPr>
+        <w:t xml:space="preserve">TAKE </w:t>
+      </w:r>
+      <w:proofErr w:type="gramStart"/>
+      <w:r>
+        <w:rPr>
+          <w:rFonts w:ascii="Arial" w:eastAsia="Times New Roman" w:hAnsi="Arial" w:cs="Arial"/>
+          <w:color w:val="424242"/>
+          <w:kern w:val="2"/>
+          <w:sz w:val="28"/>
+          <w:szCs w:val="28"/>
+          <w:lang w:eastAsia="en-GB"/>
+        </w:rPr>
+        <w:t>AWAYS</w:t>
+      </w:r>
+      <w:proofErr w:type="gramEnd"/>
+    </w:p>
+    <w:p>
+      <w:pPr>
+        <w:spacing w:before="200" w:after="0" w:line="240" w:lineRule="auto"/>
+        <w:textAlignment w:val="baseline"/>
+      </w:pPr>
+      <w:r>
+        <w:t>1. Final report guidance</w:t>
       </w:r>
     </w:p>
     <w:p>
@@ -3446,45 +4389,52 @@
           <w:szCs w:val="28"/>
           <w:lang w:eastAsia="en-GB"/>
         </w:rPr>
-        <w:t>ATTENDEES</w:t>
-      </w:r>
-    </w:p>
-    <w:p>
-      <w:pPr>
-        <w:spacing w:before="200" w:after="0" w:line="240" w:lineRule="auto"/>
-      </w:pPr>
-      <w:r>
-        <w:rPr>
-          <w:rFonts w:ascii="Courier New" w:eastAsia="Times New Roman" w:hAnsi="Courier New" w:cs="Courier New"/>
-          <w:color w:val="424242"/>
-          <w:sz w:val="20"/>
-          <w:szCs w:val="20"/>
-          <w:lang w:eastAsia="en-GB"/>
-        </w:rPr>
-        <w:t>Myself and Daniel</w:t>
-      </w:r>
-    </w:p>
-    <w:p>
-      <w:pPr>
-        <w:spacing w:before="480" w:after="0" w:line="240" w:lineRule="auto"/>
-        <w:outlineLvl w:val="0"/>
-      </w:pPr>
-      <w:r>
-        <w:rPr>
-          <w:rFonts w:ascii="Arial" w:eastAsia="Times New Roman" w:hAnsi="Arial" w:cs="Arial"/>
-          <w:color w:val="424242"/>
-          <w:kern w:val="2"/>
-          <w:sz w:val="28"/>
-          <w:szCs w:val="28"/>
-          <w:lang w:eastAsia="en-GB"/>
-        </w:rPr>
-        <w:t>NOTES</w:t>
-      </w:r>
-    </w:p>
-    <w:p>
-      <w:pPr>
-        <w:spacing w:before="320" w:after="0" w:line="240" w:lineRule="auto"/>
-        <w:outlineLvl w:val="1"/>
+        <w:t xml:space="preserve">NEXT MEETING AGENDA / work to have </w:t>
+      </w:r>
+      <w:proofErr w:type="gramStart"/>
+      <w:r>
+        <w:rPr>
+          <w:rFonts w:ascii="Arial" w:eastAsia="Times New Roman" w:hAnsi="Arial" w:cs="Arial"/>
+          <w:color w:val="424242"/>
+          <w:kern w:val="2"/>
+          <w:sz w:val="28"/>
+          <w:szCs w:val="28"/>
+          <w:lang w:eastAsia="en-GB"/>
+        </w:rPr>
+        <w:t>done</w:t>
+      </w:r>
+      <w:proofErr w:type="gramEnd"/>
+      <w:r>
+        <w:rPr>
+          <w:rFonts w:ascii="Arial" w:eastAsia="Times New Roman" w:hAnsi="Arial" w:cs="Arial"/>
+          <w:color w:val="424242"/>
+          <w:kern w:val="2"/>
+          <w:sz w:val="28"/>
+          <w:szCs w:val="28"/>
+          <w:lang w:eastAsia="en-GB"/>
+        </w:rPr>
+        <w:t xml:space="preserve"> </w:t>
+      </w:r>
+    </w:p>
+    <w:p>
+      <w:pPr>
+        <w:pStyle w:val="ListParagraph"/>
+      </w:pPr>
+      <w:r>
+        <w:t>1.</w:t>
+      </w:r>
+      <w:r>
+        <w:tab/>
+        <w:t>review report (finished at this stage)</w:t>
+      </w:r>
+    </w:p>
+    <w:p>
+      <w:pPr>
+        <w:spacing w:before="120" w:after="0" w:line="240" w:lineRule="auto"/>
+        <w:rPr>
+          <w:sz w:val="28"/>
+          <w:szCs w:val="28"/>
+        </w:rPr>
       </w:pPr>
       <w:r>
         <w:rPr>
@@ -3492,138 +4442,12 @@
           <w:b/>
           <w:bCs/>
           <w:color w:val="E31C60"/>
-          <w:lang w:eastAsia="en-GB"/>
-        </w:rPr>
-        <w:t>Talking Points</w:t>
-      </w:r>
-    </w:p>
-    <w:p>
-      <w:pPr>
-        <w:spacing w:before="320" w:after="0" w:line="240" w:lineRule="auto"/>
-        <w:outlineLvl w:val="1"/>
-      </w:pPr>
-      <w:r>
-        <w:rPr>
-          <w:rFonts w:ascii="Courier New" w:eastAsia="Times New Roman" w:hAnsi="Courier New" w:cs="Courier New"/>
-          <w:color w:val="424242"/>
-          <w:sz w:val="20"/>
-          <w:szCs w:val="20"/>
-          <w:lang w:eastAsia="en-GB"/>
-        </w:rPr>
-        <w:t>1. Overall progress</w:t>
-      </w:r>
-    </w:p>
-    <w:p>
-      <w:pPr>
-        <w:spacing w:before="320" w:after="0" w:line="240" w:lineRule="auto"/>
-        <w:outlineLvl w:val="1"/>
-        <w:rPr>
-          <w:rFonts w:ascii="Courier New" w:eastAsia="Times New Roman" w:hAnsi="Courier New" w:cs="Courier New"/>
-          <w:color w:val="424242"/>
-          <w:sz w:val="20"/>
-          <w:szCs w:val="20"/>
-          <w:lang w:eastAsia="en-GB"/>
-        </w:rPr>
-      </w:pPr>
-      <w:r>
-        <w:rPr>
-          <w:rFonts w:ascii="Courier New" w:eastAsia="Times New Roman" w:hAnsi="Courier New" w:cs="Courier New"/>
-          <w:color w:val="424242"/>
-          <w:sz w:val="20"/>
-          <w:szCs w:val="20"/>
-          <w:lang w:eastAsia="en-GB"/>
-        </w:rPr>
-        <w:t>2</w:t>
-      </w:r>
-      <w:r>
-        <w:rPr>
-          <w:rFonts w:ascii="Courier New" w:eastAsia="Times New Roman" w:hAnsi="Courier New" w:cs="Courier New"/>
-          <w:color w:val="424242"/>
-          <w:sz w:val="20"/>
-          <w:szCs w:val="20"/>
-          <w:lang w:eastAsia="en-GB"/>
-        </w:rPr>
-        <w:t>. final report</w:t>
-      </w:r>
-      <w:r>
-        <w:rPr>
-          <w:rFonts w:ascii="Courier New" w:eastAsia="Times New Roman" w:hAnsi="Courier New" w:cs="Courier New"/>
-          <w:color w:val="424242"/>
-          <w:sz w:val="20"/>
-          <w:szCs w:val="20"/>
-          <w:lang w:eastAsia="en-GB"/>
-        </w:rPr>
-        <w:t xml:space="preserve"> review</w:t>
-      </w:r>
-    </w:p>
-    <w:p>
-      <w:pPr>
-        <w:spacing w:before="320" w:after="0" w:line="240" w:lineRule="auto"/>
-        <w:outlineLvl w:val="1"/>
-      </w:pPr>
-      <w:r>
-        <w:rPr>
-          <w:rFonts w:ascii="Arial" w:eastAsia="Times New Roman" w:hAnsi="Arial" w:cs="Arial"/>
-          <w:color w:val="424242"/>
-          <w:kern w:val="2"/>
-          <w:sz w:val="28"/>
-          <w:szCs w:val="28"/>
-          <w:lang w:eastAsia="en-GB"/>
-        </w:rPr>
-        <w:t>TAKE AWAYS</w:t>
-      </w:r>
-    </w:p>
-    <w:p>
-      <w:pPr>
-        <w:spacing w:before="200" w:after="0" w:line="240" w:lineRule="auto"/>
-        <w:textAlignment w:val="baseline"/>
-      </w:pPr>
-      <w:r>
-        <w:t>1</w:t>
-      </w:r>
-      <w:r>
-        <w:t>. Final report guidance</w:t>
-      </w:r>
-    </w:p>
-    <w:p>
-      <w:pPr>
-        <w:spacing w:before="480" w:after="0" w:line="240" w:lineRule="auto"/>
-        <w:outlineLvl w:val="0"/>
-      </w:pPr>
-      <w:r>
-        <w:rPr>
-          <w:rFonts w:ascii="Arial" w:eastAsia="Times New Roman" w:hAnsi="Arial" w:cs="Arial"/>
-          <w:color w:val="424242"/>
-          <w:kern w:val="2"/>
-          <w:sz w:val="28"/>
-          <w:szCs w:val="28"/>
-          <w:lang w:eastAsia="en-GB"/>
-        </w:rPr>
-        <w:t xml:space="preserve">NEXT MEETING AGENDA / work to have done </w:t>
-      </w:r>
-    </w:p>
-    <w:p>
-      <w:pPr>
-        <w:pStyle w:val="ListParagraph"/>
-      </w:pPr>
-      <w:r>
-        <w:t>1.</w:t>
-      </w:r>
-      <w:r>
-        <w:tab/>
-      </w:r>
-      <w:r>
-        <w:t>review report (finished at this stage)</w:t>
-      </w:r>
-    </w:p>
-    <w:p>
-      <w:pPr>
-        <w:spacing w:before="120" w:after="0" w:line="240" w:lineRule="auto"/>
-        <w:rPr>
-          <w:sz w:val="28"/>
-          <w:szCs w:val="28"/>
-        </w:rPr>
-      </w:pPr>
+          <w:sz w:val="28"/>
+          <w:szCs w:val="28"/>
+          <w:lang w:eastAsia="en-GB"/>
+        </w:rPr>
+        <w:t>19 April</w:t>
+      </w:r>
       <w:r>
         <w:rPr>
           <w:rFonts w:ascii="Courier New" w:eastAsia="Times New Roman" w:hAnsi="Courier New" w:cs="Courier New"/>
@@ -3634,7 +4458,7 @@
           <w:szCs w:val="28"/>
           <w:lang w:eastAsia="en-GB"/>
         </w:rPr>
-        <w:t>1</w:t>
+        <w:t xml:space="preserve"> </w:t>
       </w:r>
       <w:r>
         <w:rPr>
@@ -3646,7 +4470,7 @@
           <w:szCs w:val="28"/>
           <w:lang w:eastAsia="en-GB"/>
         </w:rPr>
-        <w:t>9</w:t>
+        <w:t xml:space="preserve">2021 </w:t>
       </w:r>
       <w:r>
         <w:rPr>
@@ -3658,105 +4482,71 @@
           <w:szCs w:val="28"/>
           <w:lang w:eastAsia="en-GB"/>
         </w:rPr>
-        <w:t xml:space="preserve"> April</w:t>
-      </w:r>
+        <w:t>/ 2:00 PM till 3:00 PM </w:t>
+      </w:r>
+    </w:p>
+    <w:p>
+      <w:pPr>
+        <w:spacing w:before="480" w:after="0" w:line="240" w:lineRule="auto"/>
+        <w:outlineLvl w:val="0"/>
+      </w:pPr>
+      <w:r>
+        <w:rPr>
+          <w:rFonts w:ascii="Arial" w:eastAsia="Times New Roman" w:hAnsi="Arial" w:cs="Arial"/>
+          <w:color w:val="424242"/>
+          <w:kern w:val="2"/>
+          <w:sz w:val="28"/>
+          <w:szCs w:val="28"/>
+          <w:lang w:eastAsia="en-GB"/>
+        </w:rPr>
+        <w:t>ATTENDEES</w:t>
+      </w:r>
+    </w:p>
+    <w:p>
+      <w:pPr>
+        <w:spacing w:before="200" w:after="0" w:line="240" w:lineRule="auto"/>
+      </w:pPr>
+      <w:proofErr w:type="gramStart"/>
+      <w:r>
+        <w:rPr>
+          <w:rFonts w:ascii="Courier New" w:eastAsia="Times New Roman" w:hAnsi="Courier New" w:cs="Courier New"/>
+          <w:color w:val="424242"/>
+          <w:sz w:val="20"/>
+          <w:szCs w:val="20"/>
+          <w:lang w:eastAsia="en-GB"/>
+        </w:rPr>
+        <w:t>Myself and Daniel</w:t>
+      </w:r>
+      <w:proofErr w:type="gramEnd"/>
+    </w:p>
+    <w:p>
+      <w:pPr>
+        <w:spacing w:before="480" w:after="0" w:line="240" w:lineRule="auto"/>
+        <w:outlineLvl w:val="0"/>
+      </w:pPr>
+      <w:r>
+        <w:rPr>
+          <w:rFonts w:ascii="Arial" w:eastAsia="Times New Roman" w:hAnsi="Arial" w:cs="Arial"/>
+          <w:color w:val="424242"/>
+          <w:kern w:val="2"/>
+          <w:sz w:val="28"/>
+          <w:szCs w:val="28"/>
+          <w:lang w:eastAsia="en-GB"/>
+        </w:rPr>
+        <w:t>NOTES</w:t>
+      </w:r>
+    </w:p>
+    <w:p>
+      <w:pPr>
+        <w:spacing w:before="320" w:after="0" w:line="240" w:lineRule="auto"/>
+        <w:outlineLvl w:val="1"/>
+      </w:pPr>
       <w:r>
         <w:rPr>
           <w:rFonts w:ascii="Courier New" w:eastAsia="Times New Roman" w:hAnsi="Courier New" w:cs="Courier New"/>
           <w:b/>
           <w:bCs/>
           <w:color w:val="E31C60"/>
-          <w:sz w:val="28"/>
-          <w:szCs w:val="28"/>
-          <w:lang w:eastAsia="en-GB"/>
-        </w:rPr>
-        <w:t xml:space="preserve"> </w:t>
-      </w:r>
-      <w:r>
-        <w:rPr>
-          <w:rFonts w:ascii="Courier New" w:eastAsia="Times New Roman" w:hAnsi="Courier New" w:cs="Courier New"/>
-          <w:b/>
-          <w:bCs/>
-          <w:color w:val="E31C60"/>
-          <w:sz w:val="28"/>
-          <w:szCs w:val="28"/>
-          <w:lang w:eastAsia="en-GB"/>
-        </w:rPr>
-        <w:t xml:space="preserve">2021 </w:t>
-      </w:r>
-      <w:r>
-        <w:rPr>
-          <w:rFonts w:ascii="Courier New" w:eastAsia="Times New Roman" w:hAnsi="Courier New" w:cs="Courier New"/>
-          <w:b/>
-          <w:bCs/>
-          <w:color w:val="E31C60"/>
-          <w:sz w:val="28"/>
-          <w:szCs w:val="28"/>
-          <w:lang w:eastAsia="en-GB"/>
-        </w:rPr>
-        <w:t>/ 2:00 PM till 3:00 PM </w:t>
-      </w:r>
-    </w:p>
-    <w:p>
-      <w:pPr>
-        <w:spacing w:before="480" w:after="0" w:line="240" w:lineRule="auto"/>
-        <w:outlineLvl w:val="0"/>
-      </w:pPr>
-      <w:r>
-        <w:rPr>
-          <w:rFonts w:ascii="Arial" w:eastAsia="Times New Roman" w:hAnsi="Arial" w:cs="Arial"/>
-          <w:color w:val="424242"/>
-          <w:kern w:val="2"/>
-          <w:sz w:val="28"/>
-          <w:szCs w:val="28"/>
-          <w:lang w:eastAsia="en-GB"/>
-        </w:rPr>
-        <w:t>ATTENDEES</w:t>
-      </w:r>
-    </w:p>
-    <w:p>
-      <w:pPr>
-        <w:spacing w:before="200" w:after="0" w:line="240" w:lineRule="auto"/>
-      </w:pPr>
-      <w:r>
-        <w:rPr>
-          <w:rFonts w:ascii="Courier New" w:eastAsia="Times New Roman" w:hAnsi="Courier New" w:cs="Courier New"/>
-          <w:color w:val="424242"/>
-          <w:sz w:val="20"/>
-          <w:szCs w:val="20"/>
-          <w:lang w:eastAsia="en-GB"/>
-        </w:rPr>
-        <w:t>Myself and Daniel</w:t>
-      </w:r>
-    </w:p>
-    <w:p>
-      <w:pPr>
-        <w:spacing w:before="480" w:after="0" w:line="240" w:lineRule="auto"/>
-        <w:outlineLvl w:val="0"/>
-      </w:pPr>
-      <w:r>
-        <w:rPr>
-          <w:rFonts w:ascii="Arial" w:eastAsia="Times New Roman" w:hAnsi="Arial" w:cs="Arial"/>
-          <w:color w:val="424242"/>
-          <w:kern w:val="2"/>
-          <w:sz w:val="28"/>
-          <w:szCs w:val="28"/>
-          <w:lang w:eastAsia="en-GB"/>
-        </w:rPr>
-        <w:t>NOTES</w:t>
-      </w:r>
-    </w:p>
-    <w:p>
-      <w:pPr>
-        <w:spacing w:before="320" w:after="0" w:line="240" w:lineRule="auto"/>
-        <w:outlineLvl w:val="1"/>
-      </w:pPr>
-      <w:r>
-        <w:rPr>
-          <w:rFonts w:ascii="Courier New" w:eastAsia="Times New Roman" w:hAnsi="Courier New" w:cs="Courier New"/>
-          <w:b/>
-          <w:bCs/>
-          <w:color w:val="E31C60"/>
           <w:lang w:eastAsia="en-GB"/>
         </w:rPr>
         <w:t>Talking Points</w:t>
@@ -3838,8 +4628,21 @@
           <w:szCs w:val="28"/>
           <w:lang w:eastAsia="en-GB"/>
         </w:rPr>
-        <w:t>TAKE AWAYS</w:t>
-      </w:r>
+        <w:t xml:space="preserve">TAKE </w:t>
+      </w:r>
+      <w:proofErr w:type="gramStart"/>
+      <w:r>
+        <w:rPr>
+          <w:rFonts w:ascii="Arial" w:eastAsia="Times New Roman" w:hAnsi="Arial" w:cs="Arial"/>
+          <w:color w:val="424242"/>
+          <w:kern w:val="2"/>
+          <w:sz w:val="28"/>
+          <w:szCs w:val="28"/>
+          <w:lang w:eastAsia="en-GB"/>
+        </w:rPr>
+        <w:t>AWAYS</w:t>
+      </w:r>
+      <w:proofErr w:type="gramEnd"/>
     </w:p>
     <w:p>
       <w:pPr>
@@ -3884,7 +4687,31 @@
           <w:szCs w:val="28"/>
           <w:lang w:eastAsia="en-GB"/>
         </w:rPr>
-        <w:t xml:space="preserve">NEXT MEETING AGENDA / work to have done </w:t>
+        <w:t xml:space="preserve">NEXT MEETING AGENDA / work to have </w:t>
+      </w:r>
+      <w:proofErr w:type="gramStart"/>
+      <w:r>
+        <w:rPr>
+          <w:rFonts w:ascii="Arial" w:eastAsia="Times New Roman" w:hAnsi="Arial" w:cs="Arial"/>
+          <w:color w:val="424242"/>
+          <w:kern w:val="2"/>
+          <w:sz w:val="28"/>
+          <w:szCs w:val="28"/>
+          <w:lang w:eastAsia="en-GB"/>
+        </w:rPr>
+        <w:t>done</w:t>
+      </w:r>
+      <w:proofErr w:type="gramEnd"/>
+      <w:r>
+        <w:rPr>
+          <w:rFonts w:ascii="Arial" w:eastAsia="Times New Roman" w:hAnsi="Arial" w:cs="Arial"/>
+          <w:color w:val="424242"/>
+          <w:kern w:val="2"/>
+          <w:sz w:val="28"/>
+          <w:szCs w:val="28"/>
+          <w:lang w:eastAsia="en-GB"/>
+        </w:rPr>
+        <w:t xml:space="preserve"> </w:t>
       </w:r>
     </w:p>
     <w:p>
@@ -3908,10 +4735,367 @@
         </w:numPr>
       </w:pPr>
       <w:r>
-        <w:t>have manual done</w:t>
+        <w:t xml:space="preserve">have manual </w:t>
+      </w:r>
+      <w:proofErr w:type="gramStart"/>
+      <w:r>
+        <w:t>done</w:t>
+      </w:r>
+      <w:proofErr w:type="gramEnd"/>
+    </w:p>
+    <w:p>
+      <w:pPr>
+        <w:spacing w:before="120" w:after="0" w:line="240" w:lineRule="auto"/>
+        <w:rPr>
+          <w:sz w:val="28"/>
+          <w:szCs w:val="28"/>
+        </w:rPr>
+      </w:pPr>
+      <w:r>
+        <w:rPr>
+          <w:rFonts w:ascii="Courier New" w:eastAsia="Times New Roman" w:hAnsi="Courier New" w:cs="Courier New"/>
+          <w:b/>
+          <w:bCs/>
+          <w:color w:val="E31C60"/>
+          <w:sz w:val="28"/>
+          <w:szCs w:val="28"/>
+          <w:lang w:eastAsia="en-GB"/>
+        </w:rPr>
+        <w:t>26</w:t>
+      </w:r>
+      <w:r>
+        <w:rPr>
+          <w:rFonts w:ascii="Courier New" w:eastAsia="Times New Roman" w:hAnsi="Courier New" w:cs="Courier New"/>
+          <w:b/>
+          <w:bCs/>
+          <w:color w:val="E31C60"/>
+          <w:sz w:val="28"/>
+          <w:szCs w:val="28"/>
+          <w:lang w:eastAsia="en-GB"/>
+        </w:rPr>
+        <w:t xml:space="preserve"> April</w:t>
+      </w:r>
+      <w:r>
+        <w:rPr>
+          <w:rFonts w:ascii="Courier New" w:eastAsia="Times New Roman" w:hAnsi="Courier New" w:cs="Courier New"/>
+          <w:b/>
+          <w:bCs/>
+          <w:color w:val="E31C60"/>
+          <w:sz w:val="28"/>
+          <w:szCs w:val="28"/>
+          <w:lang w:eastAsia="en-GB"/>
+        </w:rPr>
+        <w:t xml:space="preserve"> </w:t>
+      </w:r>
+      <w:r>
+        <w:rPr>
+          <w:rFonts w:ascii="Courier New" w:eastAsia="Times New Roman" w:hAnsi="Courier New" w:cs="Courier New"/>
+          <w:b/>
+          <w:bCs/>
+          <w:color w:val="E31C60"/>
+          <w:sz w:val="28"/>
+          <w:szCs w:val="28"/>
+          <w:lang w:eastAsia="en-GB"/>
+        </w:rPr>
+        <w:t xml:space="preserve">2021 </w:t>
+      </w:r>
+      <w:r>
+        <w:rPr>
+          <w:rFonts w:ascii="Courier New" w:eastAsia="Times New Roman" w:hAnsi="Courier New" w:cs="Courier New"/>
+          <w:b/>
+          <w:bCs/>
+          <w:color w:val="E31C60"/>
+          <w:sz w:val="28"/>
+          <w:szCs w:val="28"/>
+          <w:lang w:eastAsia="en-GB"/>
+        </w:rPr>
+        <w:t>/ 2:00 PM till 3:00 PM </w:t>
+      </w:r>
+    </w:p>
+    <w:p>
+      <w:pPr>
+        <w:spacing w:before="480" w:after="0" w:line="240" w:lineRule="auto"/>
+        <w:outlineLvl w:val="0"/>
+      </w:pPr>
+      <w:r>
+        <w:rPr>
+          <w:rFonts w:ascii="Arial" w:eastAsia="Times New Roman" w:hAnsi="Arial" w:cs="Arial"/>
+          <w:color w:val="424242"/>
+          <w:kern w:val="2"/>
+          <w:sz w:val="28"/>
+          <w:szCs w:val="28"/>
+          <w:lang w:eastAsia="en-GB"/>
+        </w:rPr>
+        <w:t>ATTENDEES</w:t>
+      </w:r>
+    </w:p>
+    <w:p>
+      <w:pPr>
+        <w:spacing w:before="200" w:after="0" w:line="240" w:lineRule="auto"/>
+      </w:pPr>
+      <w:proofErr w:type="gramStart"/>
+      <w:r>
+        <w:rPr>
+          <w:rFonts w:ascii="Courier New" w:eastAsia="Times New Roman" w:hAnsi="Courier New" w:cs="Courier New"/>
+          <w:color w:val="424242"/>
+          <w:sz w:val="20"/>
+          <w:szCs w:val="20"/>
+          <w:lang w:eastAsia="en-GB"/>
+        </w:rPr>
+        <w:t>Myself and Daniel</w:t>
+      </w:r>
+      <w:proofErr w:type="gramEnd"/>
+    </w:p>
+    <w:p>
+      <w:pPr>
+        <w:spacing w:before="480" w:after="0" w:line="240" w:lineRule="auto"/>
+        <w:outlineLvl w:val="0"/>
+      </w:pPr>
+      <w:r>
+        <w:rPr>
+          <w:rFonts w:ascii="Arial" w:eastAsia="Times New Roman" w:hAnsi="Arial" w:cs="Arial"/>
+          <w:color w:val="424242"/>
+          <w:kern w:val="2"/>
+          <w:sz w:val="28"/>
+          <w:szCs w:val="28"/>
+          <w:lang w:eastAsia="en-GB"/>
+        </w:rPr>
+        <w:t>NOTES</w:t>
+      </w:r>
+    </w:p>
+    <w:p>
+      <w:pPr>
+        <w:spacing w:before="320" w:after="0" w:line="240" w:lineRule="auto"/>
+        <w:outlineLvl w:val="1"/>
+      </w:pPr>
+      <w:r>
+        <w:rPr>
+          <w:rFonts w:ascii="Courier New" w:eastAsia="Times New Roman" w:hAnsi="Courier New" w:cs="Courier New"/>
+          <w:b/>
+          <w:bCs/>
+          <w:color w:val="E31C60"/>
+          <w:lang w:eastAsia="en-GB"/>
+        </w:rPr>
+        <w:t>Talking Points</w:t>
+      </w:r>
+    </w:p>
+    <w:p>
+      <w:pPr>
+        <w:spacing w:before="320" w:after="0" w:line="240" w:lineRule="auto"/>
+        <w:outlineLvl w:val="1"/>
+      </w:pPr>
+      <w:r>
+        <w:rPr>
+          <w:rFonts w:ascii="Courier New" w:eastAsia="Times New Roman" w:hAnsi="Courier New" w:cs="Courier New"/>
+          <w:color w:val="424242"/>
+          <w:sz w:val="20"/>
+          <w:szCs w:val="20"/>
+          <w:lang w:eastAsia="en-GB"/>
+        </w:rPr>
+        <w:t>1. Overall progress</w:t>
+      </w:r>
+    </w:p>
+    <w:p>
+      <w:pPr>
+        <w:spacing w:before="320" w:after="0" w:line="240" w:lineRule="auto"/>
+        <w:outlineLvl w:val="1"/>
+        <w:rPr>
+          <w:rFonts w:ascii="Courier New" w:eastAsia="Times New Roman" w:hAnsi="Courier New" w:cs="Courier New"/>
+          <w:color w:val="424242"/>
+          <w:sz w:val="20"/>
+          <w:szCs w:val="20"/>
+          <w:lang w:eastAsia="en-GB"/>
+        </w:rPr>
+      </w:pPr>
+      <w:r>
+        <w:rPr>
+          <w:rFonts w:ascii="Courier New" w:eastAsia="Times New Roman" w:hAnsi="Courier New" w:cs="Courier New"/>
+          <w:color w:val="424242"/>
+          <w:sz w:val="20"/>
+          <w:szCs w:val="20"/>
+          <w:lang w:eastAsia="en-GB"/>
+        </w:rPr>
+        <w:t xml:space="preserve">2. </w:t>
+      </w:r>
+      <w:r>
+        <w:rPr>
+          <w:rFonts w:ascii="Courier New" w:eastAsia="Times New Roman" w:hAnsi="Courier New" w:cs="Courier New"/>
+          <w:color w:val="424242"/>
+          <w:sz w:val="20"/>
+          <w:szCs w:val="20"/>
+          <w:lang w:eastAsia="en-GB"/>
+        </w:rPr>
+        <w:t>Video</w:t>
+      </w:r>
+    </w:p>
+    <w:p>
+      <w:pPr>
+        <w:spacing w:before="320" w:after="0" w:line="240" w:lineRule="auto"/>
+        <w:outlineLvl w:val="1"/>
+        <w:rPr>
+          <w:rFonts w:ascii="Courier New" w:eastAsia="Times New Roman" w:hAnsi="Courier New" w:cs="Courier New"/>
+          <w:color w:val="424242"/>
+          <w:sz w:val="20"/>
+          <w:szCs w:val="20"/>
+          <w:lang w:eastAsia="en-GB"/>
+        </w:rPr>
+      </w:pPr>
+      <w:r>
+        <w:rPr>
+          <w:rFonts w:ascii="Courier New" w:eastAsia="Times New Roman" w:hAnsi="Courier New" w:cs="Courier New"/>
+          <w:color w:val="424242"/>
+          <w:sz w:val="20"/>
+          <w:szCs w:val="20"/>
+          <w:lang w:eastAsia="en-GB"/>
+        </w:rPr>
+        <w:t>3. Submission</w:t>
+      </w:r>
+    </w:p>
+    <w:p>
+      <w:pPr>
+        <w:spacing w:before="320" w:after="0" w:line="240" w:lineRule="auto"/>
+        <w:outlineLvl w:val="1"/>
+        <w:rPr>
+          <w:rFonts w:ascii="Courier New" w:eastAsia="Times New Roman" w:hAnsi="Courier New" w:cs="Courier New"/>
+          <w:color w:val="424242"/>
+          <w:sz w:val="20"/>
+          <w:szCs w:val="20"/>
+          <w:lang w:eastAsia="en-GB"/>
+        </w:rPr>
+      </w:pPr>
+      <w:r>
+        <w:rPr>
+          <w:rFonts w:ascii="Courier New" w:eastAsia="Times New Roman" w:hAnsi="Courier New" w:cs="Courier New"/>
+          <w:color w:val="424242"/>
+          <w:sz w:val="20"/>
+          <w:szCs w:val="20"/>
+          <w:lang w:eastAsia="en-GB"/>
+        </w:rPr>
+        <w:t>4. Reflection of how project went</w:t>
+      </w:r>
+    </w:p>
+    <w:p>
+      <w:pPr>
+        <w:spacing w:before="320" w:after="0" w:line="240" w:lineRule="auto"/>
+        <w:outlineLvl w:val="1"/>
+        <w:rPr>
+          <w:rFonts w:ascii="Courier New" w:eastAsia="Times New Roman" w:hAnsi="Courier New" w:cs="Courier New"/>
+          <w:color w:val="424242"/>
+          <w:sz w:val="20"/>
+          <w:szCs w:val="20"/>
+          <w:lang w:eastAsia="en-GB"/>
+        </w:rPr>
+      </w:pPr>
+      <w:r>
+        <w:rPr>
+          <w:rFonts w:ascii="Courier New" w:eastAsia="Times New Roman" w:hAnsi="Courier New" w:cs="Courier New"/>
+          <w:color w:val="424242"/>
+          <w:sz w:val="20"/>
+          <w:szCs w:val="20"/>
+          <w:lang w:eastAsia="en-GB"/>
+        </w:rPr>
+        <w:t>5. Went down marking sheet to check if everything had been covered</w:t>
+      </w:r>
+    </w:p>
+    <w:p>
+      <w:pPr>
+        <w:spacing w:before="320" w:after="0" w:line="240" w:lineRule="auto"/>
+        <w:outlineLvl w:val="1"/>
+      </w:pPr>
+      <w:r>
+        <w:rPr>
+          <w:rFonts w:ascii="Arial" w:eastAsia="Times New Roman" w:hAnsi="Arial" w:cs="Arial"/>
+          <w:color w:val="424242"/>
+          <w:kern w:val="2"/>
+          <w:sz w:val="28"/>
+          <w:szCs w:val="28"/>
+          <w:lang w:eastAsia="en-GB"/>
+        </w:rPr>
+        <w:t xml:space="preserve">TAKE </w:t>
+      </w:r>
+      <w:proofErr w:type="gramStart"/>
+      <w:r>
+        <w:rPr>
+          <w:rFonts w:ascii="Arial" w:eastAsia="Times New Roman" w:hAnsi="Arial" w:cs="Arial"/>
+          <w:color w:val="424242"/>
+          <w:kern w:val="2"/>
+          <w:sz w:val="28"/>
+          <w:szCs w:val="28"/>
+          <w:lang w:eastAsia="en-GB"/>
+        </w:rPr>
+        <w:t>AWAYS</w:t>
+      </w:r>
+      <w:proofErr w:type="gramEnd"/>
+    </w:p>
+    <w:p>
+      <w:pPr>
+        <w:pStyle w:val="ListParagraph"/>
+        <w:numPr>
+          <w:ilvl w:val="1"/>
+          <w:numId w:val="5"/>
+        </w:numPr>
+        <w:spacing w:before="200" w:after="0" w:line="240" w:lineRule="auto"/>
+        <w:textAlignment w:val="baseline"/>
+      </w:pPr>
+      <w:r>
+        <w:t>More advice on video</w:t>
+      </w:r>
+    </w:p>
+    <w:p>
+      <w:pPr>
+        <w:pStyle w:val="ListParagraph"/>
+        <w:spacing w:before="200" w:after="0" w:line="240" w:lineRule="auto"/>
+        <w:ind w:left="1440"/>
+        <w:textAlignment w:val="baseline"/>
+      </w:pPr>
+    </w:p>
+    <w:p>
+      <w:pPr>
+        <w:spacing w:before="480" w:after="0" w:line="240" w:lineRule="auto"/>
+        <w:outlineLvl w:val="0"/>
+      </w:pPr>
+      <w:r>
+        <w:rPr>
+          <w:rFonts w:ascii="Arial" w:eastAsia="Times New Roman" w:hAnsi="Arial" w:cs="Arial"/>
+          <w:color w:val="424242"/>
+          <w:kern w:val="2"/>
+          <w:sz w:val="28"/>
+          <w:szCs w:val="28"/>
+          <w:lang w:eastAsia="en-GB"/>
+        </w:rPr>
+        <w:t xml:space="preserve">NEXT MEETING AGENDA / work to have </w:t>
+      </w:r>
+      <w:proofErr w:type="gramStart"/>
+      <w:r>
+        <w:rPr>
+          <w:rFonts w:ascii="Arial" w:eastAsia="Times New Roman" w:hAnsi="Arial" w:cs="Arial"/>
+          <w:color w:val="424242"/>
+          <w:kern w:val="2"/>
+          <w:sz w:val="28"/>
+          <w:szCs w:val="28"/>
+          <w:lang w:eastAsia="en-GB"/>
+        </w:rPr>
+        <w:t>done</w:t>
+      </w:r>
+      <w:proofErr w:type="gramEnd"/>
+      <w:r>
+        <w:rPr>
+          <w:rFonts w:ascii="Arial" w:eastAsia="Times New Roman" w:hAnsi="Arial" w:cs="Arial"/>
+          <w:color w:val="424242"/>
+          <w:kern w:val="2"/>
+          <w:sz w:val="28"/>
+          <w:szCs w:val="28"/>
+          <w:lang w:eastAsia="en-GB"/>
+        </w:rPr>
+        <w:t xml:space="preserve"> </w:t>
       </w:r>
     </w:p>
     <w:p/>
+    <w:p>
+      <w:r>
+        <w:t>N/A</w:t>
+      </w:r>
+    </w:p>
     <w:p/>
     <w:p/>
     <w:p/>
@@ -4340,6 +5524,119 @@
       </w:pPr>
     </w:lvl>
   </w:abstractNum>
+  <w:abstractNum w:abstractNumId="4" w15:restartNumberingAfterBreak="0">
+    <w:nsid w:val="63DC2E34"/>
+    <w:multiLevelType w:val="multilevel"/>
+    <w:tmpl w:val="8B9EBE32"/>
+    <w:lvl w:ilvl="0">
+      <w:start w:val="1"/>
+      <w:numFmt w:val="decimal"/>
+      <w:lvlText w:val="%1."/>
+      <w:lvlJc w:val="left"/>
+      <w:pPr>
+        <w:tabs>
+          <w:tab w:val="num" w:pos="720"/>
+        </w:tabs>
+        <w:ind w:left="720" w:hanging="360"/>
+      </w:pPr>
+    </w:lvl>
+    <w:lvl w:ilvl="1">
+      <w:start w:val="1"/>
+      <w:numFmt w:val="decimal"/>
+      <w:lvlText w:val="%2."/>
+      <w:lvlJc w:val="left"/>
+      <w:pPr>
+        <w:tabs>
+          <w:tab w:val="num" w:pos="1440"/>
+        </w:tabs>
+        <w:ind w:left="1440" w:hanging="360"/>
+      </w:pPr>
+    </w:lvl>
+    <w:lvl w:ilvl="2">
+      <w:start w:val="1"/>
+      <w:numFmt w:val="decimal"/>
+      <w:lvlText w:val="%3."/>
+      <w:lvlJc w:val="left"/>
+      <w:pPr>
+        <w:tabs>
+          <w:tab w:val="num" w:pos="2160"/>
+        </w:tabs>
+        <w:ind w:left="2160" w:hanging="360"/>
+      </w:pPr>
+    </w:lvl>
+    <w:lvl w:ilvl="3">
+      <w:start w:val="1"/>
+      <w:numFmt w:val="decimal"/>
+      <w:lvlText w:val="%4."/>
+      <w:lvlJc w:val="left"/>
+      <w:pPr>
+        <w:tabs>
+          <w:tab w:val="num" w:pos="2880"/>
+        </w:tabs>
+        <w:ind w:left="2880" w:hanging="360"/>
+      </w:pPr>
+    </w:lvl>
+    <w:lvl w:ilvl="4">
+      <w:start w:val="1"/>
+      <w:numFmt w:val="decimal"/>
+      <w:lvlText w:val="%5."/>
+      <w:lvlJc w:val="left"/>
+      <w:pPr>
+        <w:tabs>
+          <w:tab w:val="num" w:pos="3600"/>
+        </w:tabs>
+        <w:ind w:left="3600" w:hanging="360"/>
+      </w:pPr>
+    </w:lvl>
+    <w:lvl w:ilvl="5">
+      <w:start w:val="1"/>
+      <w:numFmt w:val="decimal"/>
+      <w:lvlText w:val="%6."/>
+      <w:lvlJc w:val="left"/>
+      <w:pPr>
+        <w:tabs>
+          <w:tab w:val="num" w:pos="4320"/>
+        </w:tabs>
+        <w:ind w:left="4320" w:hanging="360"/>
+      </w:pPr>
+    </w:lvl>
+    <w:lvl w:ilvl="6">
+      <w:start w:val="1"/>
+      <w:numFmt w:val="decimal"/>
+      <w:lvlText w:val="%7."/>
+      <w:lvlJc w:val="left"/>
+      <w:pPr>
+        <w:tabs>
+          <w:tab w:val="num" w:pos="5040"/>
+        </w:tabs>
+        <w:ind w:left="5040" w:hanging="360"/>
+      </w:pPr>
+    </w:lvl>
+    <w:lvl w:ilvl="7">
+      <w:start w:val="1"/>
+      <w:numFmt w:val="decimal"/>
+      <w:lvlText w:val="%8."/>
+      <w:lvlJc w:val="left"/>
+      <w:pPr>
+        <w:tabs>
+          <w:tab w:val="num" w:pos="5760"/>
+        </w:tabs>
+        <w:ind w:left="5760" w:hanging="360"/>
+      </w:pPr>
+    </w:lvl>
+    <w:lvl w:ilvl="8">
+      <w:start w:val="1"/>
+      <w:numFmt w:val="decimal"/>
+      <w:lvlText w:val="%9."/>
+      <w:lvlJc w:val="left"/>
+      <w:pPr>
+        <w:tabs>
+          <w:tab w:val="num" w:pos="6480"/>
+        </w:tabs>
+        <w:ind w:left="6480" w:hanging="360"/>
+      </w:pPr>
+    </w:lvl>
+  </w:abstractNum>
   <w:num w:numId="1">
     <w:abstractNumId w:val="2"/>
   </w:num>
@@ -4351,6 +5648,9 @@
   </w:num>
   <w:num w:numId="4">
     <w:abstractNumId w:val="1"/>
+  </w:num>
+  <w:num w:numId="5">
+    <w:abstractNumId w:val="4"/>
   </w:num>
 </w:numbering>
 </file>
